--- a/docs/ReportRevised.docx
+++ b/docs/ReportRevised.docx
@@ -178,7 +178,21 @@
         <w:rPr>
           <w:b/>
         </w:rPr>
-        <w:t>Faculty of Management, Tribhuvan University</w:t>
+        <w:t xml:space="preserve">Faculty of Management, </w:t>
+      </w:r>
+      <w:proofErr w:type="spellStart"/>
+      <w:r>
+        <w:rPr>
+          <w:b/>
+        </w:rPr>
+        <w:t>Tribhuvan</w:t>
+      </w:r>
+      <w:proofErr w:type="spellEnd"/>
+      <w:r>
+        <w:rPr>
+          <w:b/>
+        </w:rPr>
+        <w:t xml:space="preserve"> University</w:t>
       </w:r>
       <w:r>
         <w:rPr>
@@ -277,8 +291,13 @@
         <w:pStyle w:val="Normal2"/>
         <w:jc w:val="center"/>
       </w:pPr>
-      <w:r>
-        <w:t>Maitighar, Kathmandu</w:t>
+      <w:proofErr w:type="spellStart"/>
+      <w:r>
+        <w:t>Maitighar</w:t>
+      </w:r>
+      <w:proofErr w:type="spellEnd"/>
+      <w:r>
+        <w:t>, Kathmandu</w:t>
       </w:r>
       <w:r>
         <w:br/>
@@ -350,7 +369,15 @@
         <w:t>Bachelor of Information Management</w:t>
       </w:r>
       <w:r>
-        <w:t xml:space="preserve"> at Faculty of Management, Tribhuvan University. This is my original work and I have not submitted it earlier elsewhere.</w:t>
+        <w:t xml:space="preserve"> at Faculty of Management, </w:t>
+      </w:r>
+      <w:proofErr w:type="spellStart"/>
+      <w:r>
+        <w:t>Tribhuvan</w:t>
+      </w:r>
+      <w:proofErr w:type="spellEnd"/>
+      <w:r>
+        <w:t xml:space="preserve"> University. This is my original work and I have not submitted it earlier elsewhere.</w:t>
       </w:r>
     </w:p>
     <w:p/>
@@ -512,7 +539,15 @@
         <w:t>Bachelor of Information Management</w:t>
       </w:r>
       <w:r>
-        <w:t xml:space="preserve"> at Faculty of Management, Tribhuvan University under my guidance and supervision. To the best of my knowledge, </w:t>
+        <w:t xml:space="preserve"> at Faculty of Management, </w:t>
+      </w:r>
+      <w:proofErr w:type="spellStart"/>
+      <w:r>
+        <w:t>Tribhuvan</w:t>
+      </w:r>
+      <w:proofErr w:type="spellEnd"/>
+      <w:r>
+        <w:t xml:space="preserve"> University under my guidance and supervision. To the best of my knowledge, </w:t>
       </w:r>
       <w:r>
         <w:t xml:space="preserve">the information presented by </w:t>
@@ -544,8 +579,13 @@
         <w:t>Supervisor</w:t>
       </w:r>
       <w:r>
-        <w:t>/HoD</w:t>
-      </w:r>
+        <w:t>/</w:t>
+      </w:r>
+      <w:proofErr w:type="spellStart"/>
+      <w:r>
+        <w:t>HoD</w:t>
+      </w:r>
+      <w:proofErr w:type="spellEnd"/>
       <w:r>
         <w:br/>
         <w:t xml:space="preserve">Date: </w:t>
@@ -667,11 +707,19 @@
                 <w:b/>
               </w:rPr>
             </w:pPr>
+            <w:proofErr w:type="spellStart"/>
             <w:r>
               <w:rPr>
                 <w:b/>
               </w:rPr>
-              <w:t>S.No.</w:t>
+              <w:t>S.No</w:t>
+            </w:r>
+            <w:proofErr w:type="spellEnd"/>
+            <w:r>
+              <w:rPr>
+                <w:b/>
+              </w:rPr>
+              <w:t>.</w:t>
             </w:r>
           </w:p>
         </w:tc>
@@ -933,12 +981,42 @@
                 <w:b/>
               </w:rPr>
             </w:pPr>
+            <w:proofErr w:type="spellStart"/>
             <w:r>
               <w:rPr>
                 <w:b/>
               </w:rPr>
-              <w:t>Er. Rajan Karmacharya</w:t>
-            </w:r>
+              <w:t>Er</w:t>
+            </w:r>
+            <w:proofErr w:type="spellEnd"/>
+            <w:r>
+              <w:rPr>
+                <w:b/>
+              </w:rPr>
+              <w:t xml:space="preserve">. </w:t>
+            </w:r>
+            <w:proofErr w:type="spellStart"/>
+            <w:r>
+              <w:rPr>
+                <w:b/>
+              </w:rPr>
+              <w:t>Rajan</w:t>
+            </w:r>
+            <w:proofErr w:type="spellEnd"/>
+            <w:r>
+              <w:rPr>
+                <w:b/>
+              </w:rPr>
+              <w:t xml:space="preserve"> </w:t>
+            </w:r>
+            <w:proofErr w:type="spellStart"/>
+            <w:r>
+              <w:rPr>
+                <w:b/>
+              </w:rPr>
+              <w:t>Karmacharya</w:t>
+            </w:r>
+            <w:proofErr w:type="spellEnd"/>
           </w:p>
         </w:tc>
         <w:tc>
@@ -1212,14 +1290,52 @@
       <w:r>
         <w:t xml:space="preserve">My sincere thanks also go to </w:t>
       </w:r>
+      <w:proofErr w:type="spellStart"/>
       <w:r>
         <w:rPr>
           <w:b/>
         </w:rPr>
-        <w:t>Er. Rajan Karmacharya</w:t>
-      </w:r>
-      <w:r>
-        <w:t>, Chief Technology Officer at St. Xavier’s College, Maitighar, whose motivation, oversight, and encouragement were instrumental in bringing this project to completion.</w:t>
+        <w:t>Er</w:t>
+      </w:r>
+      <w:proofErr w:type="spellEnd"/>
+      <w:r>
+        <w:rPr>
+          <w:b/>
+        </w:rPr>
+        <w:t xml:space="preserve">. </w:t>
+      </w:r>
+      <w:proofErr w:type="spellStart"/>
+      <w:r>
+        <w:rPr>
+          <w:b/>
+        </w:rPr>
+        <w:t>Rajan</w:t>
+      </w:r>
+      <w:proofErr w:type="spellEnd"/>
+      <w:r>
+        <w:rPr>
+          <w:b/>
+        </w:rPr>
+        <w:t xml:space="preserve"> </w:t>
+      </w:r>
+      <w:proofErr w:type="spellStart"/>
+      <w:r>
+        <w:rPr>
+          <w:b/>
+        </w:rPr>
+        <w:t>Karmacharya</w:t>
+      </w:r>
+      <w:proofErr w:type="spellEnd"/>
+      <w:r>
+        <w:t xml:space="preserve">, Chief Technology Officer at St. Xavier’s College, </w:t>
+      </w:r>
+      <w:proofErr w:type="spellStart"/>
+      <w:r>
+        <w:t>Maitighar</w:t>
+      </w:r>
+      <w:proofErr w:type="spellEnd"/>
+      <w:r>
+        <w:t>, whose motivation, oversight, and encouragement were instrumental in bringing this project to completion.</w:t>
       </w:r>
     </w:p>
     <w:p>
@@ -1327,7 +1443,15 @@
         <w:ind w:firstLine="0"/>
       </w:pPr>
       <w:r>
-        <w:t>Built with Flask, MySQL, and scikit-learn, the system provides a secure platform for HR to manage records, handle leave requests, and access real-time dashboards. Its key feature is a Random Forest churn prediction model with 94% accuracy, enabling HR to identify at-risk employees and improve retention strategies.</w:t>
+        <w:t xml:space="preserve">Built with Flask, MySQL, and </w:t>
+      </w:r>
+      <w:proofErr w:type="spellStart"/>
+      <w:r>
+        <w:t>scikit</w:t>
+      </w:r>
+      <w:proofErr w:type="spellEnd"/>
+      <w:r>
+        <w:t>-learn, the system provides a secure platform for HR to manage records, handle leave requests, and access real-time dashboards. Its key feature is a Random Forest churn prediction model with 94% accuracy, enabling HR to identify at-risk employees and improve retention strategies.</w:t>
       </w:r>
     </w:p>
     <w:p>
@@ -1341,25 +1465,32 @@
     <w:p>
       <w:pPr>
         <w:ind w:firstLine="0"/>
+      </w:pPr>
+      <w:r>
         <w:rPr>
           <w:i/>
         </w:rPr>
-      </w:pPr>
-      <w:r>
-        <w:rPr>
-          <w:b/>
-        </w:rPr>
         <w:t>Keywords</w:t>
       </w:r>
       <w:r>
         <w:t xml:space="preserve">: </w:t>
       </w:r>
       <w:r>
-        <w:rPr>
-          <w:i/>
-        </w:rPr>
-        <w:t>Employee management, churn prediction, hr analytics, leave management, role-based access, data-driven decision making, machine learning</w:t>
-      </w:r>
+        <w:t>e</w:t>
+      </w:r>
+      <w:r>
+        <w:t xml:space="preserve">mployee management, churn prediction, </w:t>
+      </w:r>
+      <w:proofErr w:type="spellStart"/>
+      <w:r>
+        <w:t>hr</w:t>
+      </w:r>
+      <w:proofErr w:type="spellEnd"/>
+      <w:r>
+        <w:t xml:space="preserve"> analytics, leave management, role-based access, data-driven decision making, machine learning</w:t>
+      </w:r>
+      <w:bookmarkStart w:id="39" w:name="_GoBack"/>
+      <w:bookmarkEnd w:id="39"/>
     </w:p>
     <w:p>
       <w:pPr>
@@ -1381,12 +1512,12 @@
       <w:pPr>
         <w:pStyle w:val="Heading1"/>
       </w:pPr>
-      <w:bookmarkStart w:id="39" w:name="_Toc201468991"/>
+      <w:bookmarkStart w:id="40" w:name="_Toc201468991"/>
       <w:r>
         <w:lastRenderedPageBreak/>
         <w:t>TABLE OF CONTENTS</w:t>
       </w:r>
-      <w:bookmarkEnd w:id="39"/>
+      <w:bookmarkEnd w:id="40"/>
     </w:p>
     <w:p>
       <w:pPr>
@@ -6571,24 +6702,24 @@
           <w:noProof/>
         </w:rPr>
       </w:pPr>
-      <w:bookmarkStart w:id="40" w:name="_Toc200875392"/>
-      <w:bookmarkStart w:id="41" w:name="_Toc200887043"/>
-      <w:bookmarkStart w:id="42" w:name="_Toc201299366"/>
-      <w:bookmarkStart w:id="43" w:name="_Toc201467361"/>
-      <w:bookmarkStart w:id="44" w:name="_Toc201467839"/>
-      <w:bookmarkStart w:id="45" w:name="_Toc201468098"/>
-      <w:bookmarkStart w:id="46" w:name="_Toc201468992"/>
+      <w:bookmarkStart w:id="41" w:name="_Toc200875392"/>
+      <w:bookmarkStart w:id="42" w:name="_Toc200887043"/>
+      <w:bookmarkStart w:id="43" w:name="_Toc201299366"/>
+      <w:bookmarkStart w:id="44" w:name="_Toc201467361"/>
+      <w:bookmarkStart w:id="45" w:name="_Toc201467839"/>
+      <w:bookmarkStart w:id="46" w:name="_Toc201468098"/>
+      <w:bookmarkStart w:id="47" w:name="_Toc201468992"/>
       <w:r>
         <w:lastRenderedPageBreak/>
         <w:t>LIST OF TABLES</w:t>
       </w:r>
-      <w:bookmarkEnd w:id="40"/>
       <w:bookmarkEnd w:id="41"/>
       <w:bookmarkEnd w:id="42"/>
       <w:bookmarkEnd w:id="43"/>
       <w:bookmarkEnd w:id="44"/>
       <w:bookmarkEnd w:id="45"/>
       <w:bookmarkEnd w:id="46"/>
+      <w:bookmarkEnd w:id="47"/>
       <w:r>
         <w:fldChar w:fldCharType="begin"/>
       </w:r>
@@ -8061,13 +8192,13 @@
       <w:pPr>
         <w:pStyle w:val="Heading1"/>
       </w:pPr>
-      <w:bookmarkStart w:id="47" w:name="_Toc200875393"/>
-      <w:bookmarkStart w:id="48" w:name="_Toc200887044"/>
-      <w:bookmarkStart w:id="49" w:name="_Toc201299367"/>
-      <w:bookmarkStart w:id="50" w:name="_Toc201467362"/>
-      <w:bookmarkStart w:id="51" w:name="_Toc201467840"/>
-      <w:bookmarkStart w:id="52" w:name="_Toc201468099"/>
-      <w:bookmarkStart w:id="53" w:name="_Toc201468993"/>
+      <w:bookmarkStart w:id="48" w:name="_Toc200875393"/>
+      <w:bookmarkStart w:id="49" w:name="_Toc200887044"/>
+      <w:bookmarkStart w:id="50" w:name="_Toc201299367"/>
+      <w:bookmarkStart w:id="51" w:name="_Toc201467362"/>
+      <w:bookmarkStart w:id="52" w:name="_Toc201467840"/>
+      <w:bookmarkStart w:id="53" w:name="_Toc201468099"/>
+      <w:bookmarkStart w:id="54" w:name="_Toc201468993"/>
       <w:r>
         <w:lastRenderedPageBreak/>
         <w:t xml:space="preserve">LIST </w:t>
@@ -8078,13 +8209,13 @@
       <w:r>
         <w:t xml:space="preserve"> FIGURES</w:t>
       </w:r>
-      <w:bookmarkEnd w:id="47"/>
       <w:bookmarkEnd w:id="48"/>
       <w:bookmarkEnd w:id="49"/>
       <w:bookmarkEnd w:id="50"/>
       <w:bookmarkEnd w:id="51"/>
       <w:bookmarkEnd w:id="52"/>
       <w:bookmarkEnd w:id="53"/>
+      <w:bookmarkEnd w:id="54"/>
     </w:p>
     <w:p>
       <w:pPr>
@@ -9483,13 +9614,13 @@
       <w:pPr>
         <w:pStyle w:val="Heading1"/>
       </w:pPr>
-      <w:bookmarkStart w:id="54" w:name="_Toc200875394"/>
-      <w:bookmarkStart w:id="55" w:name="_Toc200887045"/>
-      <w:bookmarkStart w:id="56" w:name="_Toc201299368"/>
-      <w:bookmarkStart w:id="57" w:name="_Toc201467363"/>
-      <w:bookmarkStart w:id="58" w:name="_Toc201467841"/>
-      <w:bookmarkStart w:id="59" w:name="_Toc201468100"/>
-      <w:bookmarkStart w:id="60" w:name="_Toc201468994"/>
+      <w:bookmarkStart w:id="55" w:name="_Toc200875394"/>
+      <w:bookmarkStart w:id="56" w:name="_Toc200887045"/>
+      <w:bookmarkStart w:id="57" w:name="_Toc201299368"/>
+      <w:bookmarkStart w:id="58" w:name="_Toc201467363"/>
+      <w:bookmarkStart w:id="59" w:name="_Toc201467841"/>
+      <w:bookmarkStart w:id="60" w:name="_Toc201468100"/>
+      <w:bookmarkStart w:id="61" w:name="_Toc201468994"/>
       <w:r>
         <w:lastRenderedPageBreak/>
         <w:t xml:space="preserve">LIST OF </w:t>
@@ -9497,13 +9628,13 @@
       <w:r>
         <w:t>ABBREVIATIONS</w:t>
       </w:r>
-      <w:bookmarkEnd w:id="54"/>
       <w:bookmarkEnd w:id="55"/>
       <w:bookmarkEnd w:id="56"/>
       <w:bookmarkEnd w:id="57"/>
       <w:bookmarkEnd w:id="58"/>
       <w:bookmarkEnd w:id="59"/>
       <w:bookmarkEnd w:id="60"/>
+      <w:bookmarkEnd w:id="61"/>
     </w:p>
     <w:tbl>
       <w:tblPr>
@@ -10057,11 +10188,19 @@
                 <w:rFonts w:eastAsia="Times New Roman"/>
               </w:rPr>
             </w:pPr>
+            <w:proofErr w:type="spellStart"/>
             <w:r>
               <w:rPr>
                 <w:rFonts w:eastAsia="Times New Roman"/>
               </w:rPr>
-              <w:t>HyperText Markup Language</w:t>
+              <w:t>HyperText</w:t>
+            </w:r>
+            <w:proofErr w:type="spellEnd"/>
+            <w:r>
+              <w:rPr>
+                <w:rFonts w:eastAsia="Times New Roman"/>
+              </w:rPr>
+              <w:t xml:space="preserve"> Markup Language</w:t>
             </w:r>
           </w:p>
         </w:tc>
@@ -10165,12 +10304,14 @@
                 <w:rFonts w:eastAsia="Times New Roman"/>
               </w:rPr>
             </w:pPr>
+            <w:proofErr w:type="spellStart"/>
             <w:r>
               <w:rPr>
                 <w:rFonts w:eastAsia="Times New Roman"/>
               </w:rPr>
               <w:t>IoT</w:t>
             </w:r>
+            <w:proofErr w:type="spellEnd"/>
           </w:p>
         </w:tc>
         <w:tc>
@@ -10826,13 +10967,13 @@
           <w:numId w:val="16"/>
         </w:numPr>
       </w:pPr>
-      <w:bookmarkStart w:id="61" w:name="_Toc200875395"/>
-      <w:bookmarkStart w:id="62" w:name="_Toc200887046"/>
-      <w:bookmarkStart w:id="63" w:name="_Toc201299369"/>
-      <w:bookmarkStart w:id="64" w:name="_Toc201467364"/>
-      <w:bookmarkStart w:id="65" w:name="_Toc201467842"/>
-      <w:bookmarkStart w:id="66" w:name="_Toc201468101"/>
-      <w:bookmarkStart w:id="67" w:name="_Toc201468995"/>
+      <w:bookmarkStart w:id="62" w:name="_Toc200875395"/>
+      <w:bookmarkStart w:id="63" w:name="_Toc200887046"/>
+      <w:bookmarkStart w:id="64" w:name="_Toc201299369"/>
+      <w:bookmarkStart w:id="65" w:name="_Toc201467364"/>
+      <w:bookmarkStart w:id="66" w:name="_Toc201467842"/>
+      <w:bookmarkStart w:id="67" w:name="_Toc201468101"/>
+      <w:bookmarkStart w:id="68" w:name="_Toc201468995"/>
       <w:r>
         <w:lastRenderedPageBreak/>
         <w:t xml:space="preserve">CHAPTER I: </w:t>
@@ -10841,31 +10982,30 @@
         <w:t>INTRODUCTION</w:t>
       </w:r>
       <w:bookmarkEnd w:id="5"/>
-      <w:bookmarkEnd w:id="61"/>
       <w:bookmarkEnd w:id="62"/>
       <w:bookmarkEnd w:id="63"/>
       <w:bookmarkEnd w:id="64"/>
       <w:bookmarkEnd w:id="65"/>
       <w:bookmarkEnd w:id="66"/>
       <w:bookmarkEnd w:id="67"/>
+      <w:bookmarkEnd w:id="68"/>
     </w:p>
     <w:p>
       <w:pPr>
         <w:pStyle w:val="Heading2"/>
       </w:pPr>
-      <w:bookmarkStart w:id="68" w:name="_Toc197769117"/>
-      <w:bookmarkStart w:id="69" w:name="_Toc200875396"/>
-      <w:bookmarkStart w:id="70" w:name="_Toc200887047"/>
-      <w:bookmarkStart w:id="71" w:name="_Toc201299370"/>
-      <w:bookmarkStart w:id="72" w:name="_Toc201467365"/>
-      <w:bookmarkStart w:id="73" w:name="_Toc201467843"/>
-      <w:bookmarkStart w:id="74" w:name="_Toc201468102"/>
-      <w:bookmarkStart w:id="75" w:name="_Toc201468996"/>
+      <w:bookmarkStart w:id="69" w:name="_Toc197769117"/>
+      <w:bookmarkStart w:id="70" w:name="_Toc200875396"/>
+      <w:bookmarkStart w:id="71" w:name="_Toc200887047"/>
+      <w:bookmarkStart w:id="72" w:name="_Toc201299370"/>
+      <w:bookmarkStart w:id="73" w:name="_Toc201467365"/>
+      <w:bookmarkStart w:id="74" w:name="_Toc201467843"/>
+      <w:bookmarkStart w:id="75" w:name="_Toc201468102"/>
+      <w:bookmarkStart w:id="76" w:name="_Toc201468996"/>
       <w:r>
         <w:t>Background</w:t>
       </w:r>
-      <w:bookmarkStart w:id="76" w:name="_Toc197769118"/>
-      <w:bookmarkEnd w:id="68"/>
+      <w:bookmarkStart w:id="77" w:name="_Toc197769118"/>
       <w:bookmarkEnd w:id="69"/>
       <w:bookmarkEnd w:id="70"/>
       <w:bookmarkEnd w:id="71"/>
@@ -10873,6 +11013,7 @@
       <w:bookmarkEnd w:id="73"/>
       <w:bookmarkEnd w:id="74"/>
       <w:bookmarkEnd w:id="75"/>
+      <w:bookmarkEnd w:id="76"/>
     </w:p>
     <w:p>
       <w:r>
@@ -10939,13 +11080,13 @@
       </w:r>
     </w:p>
     <w:p>
-      <w:bookmarkStart w:id="77" w:name="_Toc200875397"/>
-      <w:bookmarkStart w:id="78" w:name="_Toc200887048"/>
-      <w:bookmarkStart w:id="79" w:name="_Toc201299371"/>
-      <w:bookmarkStart w:id="80" w:name="_Toc201467366"/>
-      <w:bookmarkStart w:id="81" w:name="_Toc201467844"/>
-      <w:bookmarkStart w:id="82" w:name="_Toc201468103"/>
-      <w:bookmarkStart w:id="83" w:name="_Toc201468997"/>
+      <w:bookmarkStart w:id="78" w:name="_Toc200875397"/>
+      <w:bookmarkStart w:id="79" w:name="_Toc200887048"/>
+      <w:bookmarkStart w:id="80" w:name="_Toc201299371"/>
+      <w:bookmarkStart w:id="81" w:name="_Toc201467366"/>
+      <w:bookmarkStart w:id="82" w:name="_Toc201467844"/>
+      <w:bookmarkStart w:id="83" w:name="_Toc201468103"/>
+      <w:bookmarkStart w:id="84" w:name="_Toc201468997"/>
       <w:r>
         <w:t>Systems that combine role-based access, predictive analytics, real-time insights, and employee data management are becoming more and more necessary to satisfy contemporary HR requirements. While still in its early stages, advanced analytics in HR has demonstrated great promise in enhancing attrition forecasts and pinpointing important retention elements (Dutta et al., 2024). This method improves decision-making, lowers employee attrition, and increases productivity.</w:t>
       </w:r>
@@ -10957,7 +11098,6 @@
       <w:r>
         <w:t>Problem Statement</w:t>
       </w:r>
-      <w:bookmarkEnd w:id="76"/>
       <w:bookmarkEnd w:id="77"/>
       <w:bookmarkEnd w:id="78"/>
       <w:bookmarkEnd w:id="79"/>
@@ -10965,10 +11105,19 @@
       <w:bookmarkEnd w:id="81"/>
       <w:bookmarkEnd w:id="82"/>
       <w:bookmarkEnd w:id="83"/>
-    </w:p>
-    <w:p>
-      <w:r>
-        <w:t>Adapting to changes in the workforce and managing employee data are challenges for many organizations. The inability to forecast employee turnover results in higher expenses and disruptions, and HR teams frequently lack advanced tools for rapid data analysis (Alabi et al., 2024). Delays and mistakes are also caused by manual leave and record management systems (Gaur, 2020).</w:t>
+      <w:bookmarkEnd w:id="84"/>
+    </w:p>
+    <w:p>
+      <w:r>
+        <w:t>Adapting to changes in the workforce and managing employee data are challenges for many organizations. The inability to forecast employee turnover results in higher expenses and disruptions, and HR teams frequently lack advanced tools for rapid data analysis (</w:t>
+      </w:r>
+      <w:proofErr w:type="spellStart"/>
+      <w:r>
+        <w:t>Alabi</w:t>
+      </w:r>
+      <w:proofErr w:type="spellEnd"/>
+      <w:r>
+        <w:t xml:space="preserve"> et al., 2024). Delays and mistakes are also caused by manual leave and record management systems (Gaur, 2020).</w:t>
       </w:r>
     </w:p>
     <w:p>
@@ -11014,23 +11163,22 @@
       <w:r>
         <w:t>There is no system to predict which employees may leave.</w:t>
       </w:r>
-      <w:bookmarkStart w:id="84" w:name="_Toc197769119"/>
+      <w:bookmarkStart w:id="85" w:name="_Toc197769119"/>
     </w:p>
     <w:p>
       <w:pPr>
         <w:pStyle w:val="Heading2"/>
       </w:pPr>
-      <w:bookmarkStart w:id="85" w:name="_Toc200875398"/>
-      <w:bookmarkStart w:id="86" w:name="_Toc200887049"/>
-      <w:bookmarkStart w:id="87" w:name="_Toc201299372"/>
-      <w:bookmarkStart w:id="88" w:name="_Toc201467367"/>
-      <w:bookmarkStart w:id="89" w:name="_Toc201467845"/>
-      <w:bookmarkStart w:id="90" w:name="_Toc201468104"/>
-      <w:bookmarkStart w:id="91" w:name="_Toc201468998"/>
+      <w:bookmarkStart w:id="86" w:name="_Toc200875398"/>
+      <w:bookmarkStart w:id="87" w:name="_Toc200887049"/>
+      <w:bookmarkStart w:id="88" w:name="_Toc201299372"/>
+      <w:bookmarkStart w:id="89" w:name="_Toc201467367"/>
+      <w:bookmarkStart w:id="90" w:name="_Toc201467845"/>
+      <w:bookmarkStart w:id="91" w:name="_Toc201468104"/>
+      <w:bookmarkStart w:id="92" w:name="_Toc201468998"/>
       <w:r>
         <w:t>Objectives</w:t>
       </w:r>
-      <w:bookmarkEnd w:id="84"/>
       <w:bookmarkEnd w:id="85"/>
       <w:bookmarkEnd w:id="86"/>
       <w:bookmarkEnd w:id="87"/>
@@ -11038,6 +11186,7 @@
       <w:bookmarkEnd w:id="89"/>
       <w:bookmarkEnd w:id="90"/>
       <w:bookmarkEnd w:id="91"/>
+      <w:bookmarkEnd w:id="92"/>
     </w:p>
     <w:p>
       <w:r>
@@ -11091,22 +11240,21 @@
       <w:pPr>
         <w:pStyle w:val="Heading2"/>
       </w:pPr>
-      <w:bookmarkStart w:id="92" w:name="_Toc197769120"/>
+      <w:bookmarkStart w:id="93" w:name="_Toc197769120"/>
       <w:r>
         <w:lastRenderedPageBreak/>
         <w:t xml:space="preserve">  </w:t>
       </w:r>
-      <w:bookmarkStart w:id="93" w:name="_Toc200875399"/>
-      <w:bookmarkStart w:id="94" w:name="_Toc200887050"/>
-      <w:bookmarkStart w:id="95" w:name="_Toc201299373"/>
-      <w:bookmarkStart w:id="96" w:name="_Toc201467368"/>
-      <w:bookmarkStart w:id="97" w:name="_Toc201467846"/>
-      <w:bookmarkStart w:id="98" w:name="_Toc201468105"/>
-      <w:bookmarkStart w:id="99" w:name="_Toc201468999"/>
+      <w:bookmarkStart w:id="94" w:name="_Toc200875399"/>
+      <w:bookmarkStart w:id="95" w:name="_Toc200887050"/>
+      <w:bookmarkStart w:id="96" w:name="_Toc201299373"/>
+      <w:bookmarkStart w:id="97" w:name="_Toc201467368"/>
+      <w:bookmarkStart w:id="98" w:name="_Toc201467846"/>
+      <w:bookmarkStart w:id="99" w:name="_Toc201468105"/>
+      <w:bookmarkStart w:id="100" w:name="_Toc201468999"/>
       <w:r>
         <w:t>Literature Review</w:t>
       </w:r>
-      <w:bookmarkEnd w:id="92"/>
       <w:bookmarkEnd w:id="93"/>
       <w:bookmarkEnd w:id="94"/>
       <w:bookmarkEnd w:id="95"/>
@@ -11114,6 +11262,7 @@
       <w:bookmarkEnd w:id="97"/>
       <w:bookmarkEnd w:id="98"/>
       <w:bookmarkEnd w:id="99"/>
+      <w:bookmarkEnd w:id="100"/>
     </w:p>
     <w:p>
       <w:r>
@@ -11124,35 +11273,59 @@
       <w:pPr>
         <w:pStyle w:val="Heading3"/>
       </w:pPr>
-      <w:bookmarkStart w:id="100" w:name="_Toc200875400"/>
-      <w:bookmarkStart w:id="101" w:name="_Toc200887051"/>
-      <w:bookmarkStart w:id="102" w:name="_Toc201299374"/>
-      <w:bookmarkStart w:id="103" w:name="_Toc201467369"/>
-      <w:bookmarkStart w:id="104" w:name="_Toc201467847"/>
-      <w:bookmarkStart w:id="105" w:name="_Toc201468106"/>
-      <w:bookmarkStart w:id="106" w:name="_Toc201469000"/>
+      <w:bookmarkStart w:id="101" w:name="_Toc200875400"/>
+      <w:bookmarkStart w:id="102" w:name="_Toc200887051"/>
+      <w:bookmarkStart w:id="103" w:name="_Toc201299374"/>
+      <w:bookmarkStart w:id="104" w:name="_Toc201467369"/>
+      <w:bookmarkStart w:id="105" w:name="_Toc201467847"/>
+      <w:bookmarkStart w:id="106" w:name="_Toc201468106"/>
+      <w:bookmarkStart w:id="107" w:name="_Toc201469000"/>
       <w:r>
         <w:t>Overview of Existing Systems</w:t>
       </w:r>
-      <w:bookmarkEnd w:id="100"/>
       <w:bookmarkEnd w:id="101"/>
       <w:bookmarkEnd w:id="102"/>
       <w:bookmarkEnd w:id="103"/>
       <w:bookmarkEnd w:id="104"/>
       <w:bookmarkEnd w:id="105"/>
       <w:bookmarkEnd w:id="106"/>
+      <w:bookmarkEnd w:id="107"/>
     </w:p>
     <w:p>
       <w:r>
         <w:t>Employee Analytics and Churn Prediction System</w:t>
       </w:r>
       <w:r>
-        <w:t>s are important tools for modern human resource management. Popular software like OrangeHRM and BambooHR help organizations track employee data and show basic trends in staff turnover. However, these systems usually do not provide advanced prediction of which employees might leave.</w:t>
-      </w:r>
-    </w:p>
-    <w:p>
-      <w:r>
-        <w:t>Larger platforms such as Workday and SAP SuccessFactors use more advanced methods, including some machine learning, to estimate the risk of employees leaving. Still, these features often need extra setup and are not always easy to use for every organization.</w:t>
+        <w:t xml:space="preserve">s are important tools for modern human resource management. Popular software like </w:t>
+      </w:r>
+      <w:proofErr w:type="spellStart"/>
+      <w:r>
+        <w:t>OrangeHRM</w:t>
+      </w:r>
+      <w:proofErr w:type="spellEnd"/>
+      <w:r>
+        <w:t xml:space="preserve"> and </w:t>
+      </w:r>
+      <w:proofErr w:type="spellStart"/>
+      <w:r>
+        <w:t>BambooHR</w:t>
+      </w:r>
+      <w:proofErr w:type="spellEnd"/>
+      <w:r>
+        <w:t xml:space="preserve"> help organizations track employee data and show basic trends in staff turnover. However, these systems usually do not provide advanced prediction of which employees might leave.</w:t>
+      </w:r>
+    </w:p>
+    <w:p>
+      <w:r>
+        <w:t xml:space="preserve">Larger platforms such as Workday and SAP </w:t>
+      </w:r>
+      <w:proofErr w:type="spellStart"/>
+      <w:r>
+        <w:t>SuccessFactors</w:t>
+      </w:r>
+      <w:proofErr w:type="spellEnd"/>
+      <w:r>
+        <w:t xml:space="preserve"> use more advanced methods, including some machine learning, to estimate the risk of employees leaving. Still, these features often need extra setup and are not always easy to use for every organization.</w:t>
       </w:r>
     </w:p>
     <w:p>
@@ -11169,23 +11342,23 @@
       <w:pPr>
         <w:pStyle w:val="Heading3"/>
       </w:pPr>
-      <w:bookmarkStart w:id="107" w:name="_Toc200875401"/>
-      <w:bookmarkStart w:id="108" w:name="_Toc200887052"/>
-      <w:bookmarkStart w:id="109" w:name="_Toc201299375"/>
-      <w:bookmarkStart w:id="110" w:name="_Toc201467370"/>
-      <w:bookmarkStart w:id="111" w:name="_Toc201467848"/>
-      <w:bookmarkStart w:id="112" w:name="_Toc201468107"/>
-      <w:bookmarkStart w:id="113" w:name="_Toc201469001"/>
+      <w:bookmarkStart w:id="108" w:name="_Toc200875401"/>
+      <w:bookmarkStart w:id="109" w:name="_Toc200887052"/>
+      <w:bookmarkStart w:id="110" w:name="_Toc201299375"/>
+      <w:bookmarkStart w:id="111" w:name="_Toc201467370"/>
+      <w:bookmarkStart w:id="112" w:name="_Toc201467848"/>
+      <w:bookmarkStart w:id="113" w:name="_Toc201468107"/>
+      <w:bookmarkStart w:id="114" w:name="_Toc201469001"/>
       <w:r>
         <w:t>Technologies used in Similar Systems</w:t>
       </w:r>
-      <w:bookmarkEnd w:id="107"/>
       <w:bookmarkEnd w:id="108"/>
       <w:bookmarkEnd w:id="109"/>
       <w:bookmarkEnd w:id="110"/>
       <w:bookmarkEnd w:id="111"/>
       <w:bookmarkEnd w:id="112"/>
       <w:bookmarkEnd w:id="113"/>
+      <w:bookmarkEnd w:id="114"/>
     </w:p>
     <w:p>
       <w:r>
@@ -11196,7 +11369,7 @@
       <w:pPr>
         <w:pStyle w:val="Caption"/>
       </w:pPr>
-      <w:bookmarkStart w:id="114" w:name="_Toc202423011"/>
+      <w:bookmarkStart w:id="115" w:name="_Toc202423011"/>
       <w:r>
         <w:t xml:space="preserve">Table </w:t>
       </w:r>
@@ -11266,7 +11439,7 @@
       <w:r>
         <w:t>: Technologies Used in Similar Systems</w:t>
       </w:r>
-      <w:bookmarkEnd w:id="114"/>
+      <w:bookmarkEnd w:id="115"/>
     </w:p>
     <w:tbl>
       <w:tblPr>
@@ -11354,9 +11527,11 @@
             <w:pPr>
               <w:pStyle w:val="Normal2"/>
             </w:pPr>
+            <w:proofErr w:type="spellStart"/>
             <w:r>
               <w:t>OrangeHRM</w:t>
             </w:r>
+            <w:proofErr w:type="spellEnd"/>
           </w:p>
         </w:tc>
         <w:tc>
@@ -11400,9 +11575,11 @@
             <w:pPr>
               <w:pStyle w:val="Normal2"/>
             </w:pPr>
+            <w:proofErr w:type="spellStart"/>
             <w:r>
               <w:t>BambooHR</w:t>
             </w:r>
+            <w:proofErr w:type="spellEnd"/>
           </w:p>
         </w:tc>
         <w:tc>
@@ -11493,8 +11670,13 @@
               <w:pStyle w:val="Normal2"/>
             </w:pPr>
             <w:r>
-              <w:t>SAP SuccessFactors</w:t>
-            </w:r>
+              <w:t xml:space="preserve">SAP </w:t>
+            </w:r>
+            <w:proofErr w:type="spellStart"/>
+            <w:r>
+              <w:t>SuccessFactors</w:t>
+            </w:r>
+            <w:proofErr w:type="spellEnd"/>
           </w:p>
         </w:tc>
         <w:tc>
@@ -11533,24 +11715,24 @@
       <w:pPr>
         <w:pStyle w:val="Heading3"/>
       </w:pPr>
-      <w:bookmarkStart w:id="115" w:name="_Toc200875402"/>
-      <w:bookmarkStart w:id="116" w:name="_Toc200887053"/>
-      <w:bookmarkStart w:id="117" w:name="_Toc201299376"/>
-      <w:bookmarkStart w:id="118" w:name="_Toc201467371"/>
-      <w:bookmarkStart w:id="119" w:name="_Toc201467849"/>
-      <w:bookmarkStart w:id="120" w:name="_Toc201468108"/>
-      <w:bookmarkStart w:id="121" w:name="_Toc201469002"/>
+      <w:bookmarkStart w:id="116" w:name="_Toc200875402"/>
+      <w:bookmarkStart w:id="117" w:name="_Toc200887053"/>
+      <w:bookmarkStart w:id="118" w:name="_Toc201299376"/>
+      <w:bookmarkStart w:id="119" w:name="_Toc201467371"/>
+      <w:bookmarkStart w:id="120" w:name="_Toc201467849"/>
+      <w:bookmarkStart w:id="121" w:name="_Toc201468108"/>
+      <w:bookmarkStart w:id="122" w:name="_Toc201469002"/>
       <w:r>
         <w:lastRenderedPageBreak/>
         <w:t>Theoretical Background</w:t>
       </w:r>
-      <w:bookmarkEnd w:id="115"/>
       <w:bookmarkEnd w:id="116"/>
       <w:bookmarkEnd w:id="117"/>
       <w:bookmarkEnd w:id="118"/>
       <w:bookmarkEnd w:id="119"/>
       <w:bookmarkEnd w:id="120"/>
       <w:bookmarkEnd w:id="121"/>
+      <w:bookmarkEnd w:id="122"/>
     </w:p>
     <w:p>
       <w:r>
@@ -11559,7 +11741,15 @@
     </w:p>
     <w:p>
       <w:r>
-        <w:t>The web app is built on Flask, a lightweight web framework for Python. Flask is well-known for being simple to use and flexible, which makes it great for quickly building web-based systems. Because it has a simple design, developers can only add the parts they need, which makes the codebase efficient and easy to keep up with. Flask handles routing and processing requests, and it works well with databases and other backend services.</w:t>
+        <w:t xml:space="preserve">The web app is built on Flask, a lightweight web framework for Python. Flask is well-known for being simple to use and flexible, which makes it great for quickly building web-based systems. Because it has a simple design, developers can only add the parts they need, which makes </w:t>
+      </w:r>
+      <w:proofErr w:type="gramStart"/>
+      <w:r>
+        <w:t>the codebase</w:t>
+      </w:r>
+      <w:proofErr w:type="gramEnd"/>
+      <w:r>
+        <w:t xml:space="preserve"> efficient and easy to keep up with. Flask handles routing and processing requests, and it works well with databases and other backend services.</w:t>
       </w:r>
     </w:p>
     <w:p>
@@ -11582,7 +11772,31 @@
     </w:p>
     <w:p>
       <w:r>
-        <w:t>The system's predictive part is powered by a machine learning model made with scikit-learn, a powerful library for data mining and analysis in Python. Scikit-learn has tools for preparing data, training models, and checking how well they work. We use a RandomForestClassifier in this project to predict employee turnover based on a number of factors. We use a standard 80/20 train-test split to train and test the model, which makes sure that it will work correctly before we put it into the live system.</w:t>
+        <w:t xml:space="preserve">The system's predictive part is powered by a machine learning model made with </w:t>
+      </w:r>
+      <w:proofErr w:type="spellStart"/>
+      <w:r>
+        <w:t>scikit</w:t>
+      </w:r>
+      <w:proofErr w:type="spellEnd"/>
+      <w:r>
+        <w:t xml:space="preserve">-learn, a powerful library for data mining and analysis in Python. </w:t>
+      </w:r>
+      <w:proofErr w:type="spellStart"/>
+      <w:r>
+        <w:t>Scikit</w:t>
+      </w:r>
+      <w:proofErr w:type="spellEnd"/>
+      <w:r>
+        <w:t xml:space="preserve">-learn has tools for preparing data, training models, and checking how well they work. We use a </w:t>
+      </w:r>
+      <w:proofErr w:type="spellStart"/>
+      <w:r>
+        <w:t>RandomForestClassifier</w:t>
+      </w:r>
+      <w:proofErr w:type="spellEnd"/>
+      <w:r>
+        <w:t xml:space="preserve"> in this project to predict employee turnover based on a number of factors. We use a standard 80/20 train-test split to train and test the model, which makes sure that it will work correctly before we put it into the live system.</w:t>
       </w:r>
     </w:p>
     <w:p>
@@ -11600,27 +11814,59 @@
       <w:pPr>
         <w:pStyle w:val="Heading3"/>
       </w:pPr>
-      <w:bookmarkStart w:id="122" w:name="_Toc200875403"/>
-      <w:bookmarkStart w:id="123" w:name="_Toc200887054"/>
-      <w:bookmarkStart w:id="124" w:name="_Toc201299377"/>
-      <w:bookmarkStart w:id="125" w:name="_Toc201467372"/>
-      <w:bookmarkStart w:id="126" w:name="_Toc201467850"/>
-      <w:bookmarkStart w:id="127" w:name="_Toc201468109"/>
-      <w:bookmarkStart w:id="128" w:name="_Toc201469003"/>
+      <w:bookmarkStart w:id="123" w:name="_Toc200875403"/>
+      <w:bookmarkStart w:id="124" w:name="_Toc200887054"/>
+      <w:bookmarkStart w:id="125" w:name="_Toc201299377"/>
+      <w:bookmarkStart w:id="126" w:name="_Toc201467372"/>
+      <w:bookmarkStart w:id="127" w:name="_Toc201467850"/>
+      <w:bookmarkStart w:id="128" w:name="_Toc201468109"/>
+      <w:bookmarkStart w:id="129" w:name="_Toc201469003"/>
       <w:r>
         <w:t>Comparative Study</w:t>
       </w:r>
-      <w:bookmarkEnd w:id="122"/>
       <w:bookmarkEnd w:id="123"/>
       <w:bookmarkEnd w:id="124"/>
       <w:bookmarkEnd w:id="125"/>
       <w:bookmarkEnd w:id="126"/>
       <w:bookmarkEnd w:id="127"/>
       <w:bookmarkEnd w:id="128"/>
-    </w:p>
-    <w:p>
-      <w:r>
-        <w:t xml:space="preserve">When compared to popular HR platforms like Workday, SAP, BambooHR, and OrangeHRM, the Employee Analytics and Churn Prediction System has a clear edge in predictive analytics and customization. OrangeHRM and BambooHR are great for core </w:t>
+      <w:bookmarkEnd w:id="129"/>
+    </w:p>
+    <w:p>
+      <w:r>
+        <w:t xml:space="preserve">When compared to popular HR platforms like Workday, SAP, </w:t>
+      </w:r>
+      <w:proofErr w:type="spellStart"/>
+      <w:r>
+        <w:t>BambooHR</w:t>
+      </w:r>
+      <w:proofErr w:type="spellEnd"/>
+      <w:r>
+        <w:t xml:space="preserve">, and </w:t>
+      </w:r>
+      <w:proofErr w:type="spellStart"/>
+      <w:r>
+        <w:t>OrangeHRM</w:t>
+      </w:r>
+      <w:proofErr w:type="spellEnd"/>
+      <w:r>
+        <w:t xml:space="preserve">, the Employee Analytics and Churn Prediction System has a clear edge in predictive analytics and customization. </w:t>
+      </w:r>
+      <w:proofErr w:type="spellStart"/>
+      <w:r>
+        <w:t>OrangeHRM</w:t>
+      </w:r>
+      <w:proofErr w:type="spellEnd"/>
+      <w:r>
+        <w:t xml:space="preserve"> and </w:t>
+      </w:r>
+      <w:proofErr w:type="spellStart"/>
+      <w:r>
+        <w:t>BambooHR</w:t>
+      </w:r>
+      <w:proofErr w:type="spellEnd"/>
+      <w:r>
+        <w:t xml:space="preserve"> are great for core </w:t>
       </w:r>
       <w:r>
         <w:lastRenderedPageBreak/>
@@ -11629,7 +11875,15 @@
     </w:p>
     <w:p>
       <w:r>
-        <w:t>On the other hand, this project stands out because it directly adds a machine learning model that has been trained to predict employee turnover to the HR workflow. The system gives very accurate and useful insights based on real organizational data by using a Random Forest Classifier and scikit-learn. Because it is built on Flask and modern web technologies and has an open-source, modular architecture, it is great for businesses that want data-driven HR solutions without the hassle of enterprise platforms.</w:t>
+        <w:t xml:space="preserve">On the other hand, this project stands out because it directly adds a machine learning model that has been trained to predict employee turnover to the HR workflow. The system gives very accurate and useful insights based on real organizational data by using a Random Forest Classifier and </w:t>
+      </w:r>
+      <w:proofErr w:type="spellStart"/>
+      <w:r>
+        <w:t>scikit</w:t>
+      </w:r>
+      <w:proofErr w:type="spellEnd"/>
+      <w:r>
+        <w:t>-learn. Because it is built on Flask and modern web technologies and has an open-source, modular architecture, it is great for businesses that want data-driven HR solutions without the hassle of enterprise platforms.</w:t>
       </w:r>
     </w:p>
     <w:p>
@@ -11647,57 +11901,246 @@
       <w:pPr>
         <w:pStyle w:val="Heading3"/>
       </w:pPr>
-      <w:bookmarkStart w:id="129" w:name="_Toc200875404"/>
-      <w:bookmarkStart w:id="130" w:name="_Toc200887055"/>
-      <w:bookmarkStart w:id="131" w:name="_Toc201299378"/>
-      <w:bookmarkStart w:id="132" w:name="_Toc201467373"/>
-      <w:bookmarkStart w:id="133" w:name="_Toc201467851"/>
-      <w:bookmarkStart w:id="134" w:name="_Toc201468110"/>
-      <w:bookmarkStart w:id="135" w:name="_Toc201469004"/>
+      <w:bookmarkStart w:id="130" w:name="_Toc200875404"/>
+      <w:bookmarkStart w:id="131" w:name="_Toc200887055"/>
+      <w:bookmarkStart w:id="132" w:name="_Toc201299378"/>
+      <w:bookmarkStart w:id="133" w:name="_Toc201467373"/>
+      <w:bookmarkStart w:id="134" w:name="_Toc201467851"/>
+      <w:bookmarkStart w:id="135" w:name="_Toc201468110"/>
+      <w:bookmarkStart w:id="136" w:name="_Toc201469004"/>
       <w:r>
         <w:t>Research Papers and Related Work</w:t>
       </w:r>
-      <w:bookmarkEnd w:id="129"/>
       <w:bookmarkEnd w:id="130"/>
       <w:bookmarkEnd w:id="131"/>
       <w:bookmarkEnd w:id="132"/>
       <w:bookmarkEnd w:id="133"/>
       <w:bookmarkEnd w:id="134"/>
       <w:bookmarkEnd w:id="135"/>
-    </w:p>
-    <w:p>
-      <w:bookmarkStart w:id="136" w:name="_Toc197769121"/>
+      <w:bookmarkEnd w:id="136"/>
+    </w:p>
+    <w:p>
+      <w:bookmarkStart w:id="137" w:name="_Toc197769121"/>
       <w:r>
         <w:t>Employee analytics and churn prediction systems are now essential parts of modern human resource management. Both commercial platforms and academic models have made progress in the field in recent years. These systems are meant to help businesses understand how their employees work together, keep an eye on how engaged they are, and deal with turnover risks before they happen.</w:t>
       </w:r>
     </w:p>
     <w:p>
       <w:r>
-        <w:t>Many small and medium-sized businesses use open-source platforms like OrangeHRM for basic HR management and analytics. These systems usually give descriptive statistics and historical trend analysis about employee turnover, but they don't have advanced predictive features or the ability to connect to data from outside sources (Ekawati, 2019).</w:t>
-      </w:r>
-    </w:p>
-    <w:p>
-      <w:r>
-        <w:t>Cloud-based tools like BambooHR go beyond traditional HR tasks by giving you dashboards that show turnover rates and point out possible risk factors. BambooHR mostly looks at past data and simple regression models to find employees who are at risk. But it still doesn't have much predictive power; it focusses more on showing trends than on giving each person a real-time churn risk score (Fallucchi et al., 2020).</w:t>
-      </w:r>
-    </w:p>
-    <w:p>
-      <w:r>
-        <w:t>Kannimuthu and Premalatha (2024) looked at a number of models and found that deep learning algorithms were better at predicting turnover than traditional methods. This shows how important it is to find the main factors that affect attrition. Another enterprise-level solution, SAP SuccessFactors, comes with pre-set metrics and dashboards for analysing turnover. However, its ability to predict things isn't real-time and often depends on people interpreting data by hand (Gabrani &amp; Kwatra, 2018).</w:t>
-      </w:r>
-    </w:p>
-    <w:p>
-      <w:r>
-        <w:t xml:space="preserve">Combining different types of data, such as internal communications and external labour market trends, is very important for making HR strategies more sustainable. Unstructured data is being analysed with advanced technologies like </w:t>
+        <w:t xml:space="preserve">Many small and medium-sized businesses use open-source platforms like </w:t>
+      </w:r>
+      <w:proofErr w:type="spellStart"/>
+      <w:r>
+        <w:t>OrangeHRM</w:t>
+      </w:r>
+      <w:proofErr w:type="spellEnd"/>
+      <w:r>
+        <w:t xml:space="preserve"> for basic HR management and analytics. These systems usually give descriptive statistics and historical trend analysis about employee turnover, but they don't have advanced predictive features or the ability to connect to data from outside sources (</w:t>
+      </w:r>
+      <w:proofErr w:type="spellStart"/>
+      <w:r>
+        <w:t>Ekawati</w:t>
+      </w:r>
+      <w:proofErr w:type="spellEnd"/>
+      <w:r>
+        <w:t>, 2019).</w:t>
+      </w:r>
+    </w:p>
+    <w:p>
+      <w:r>
+        <w:t xml:space="preserve">Cloud-based tools like </w:t>
+      </w:r>
+      <w:proofErr w:type="spellStart"/>
+      <w:r>
+        <w:t>BambooHR</w:t>
+      </w:r>
+      <w:proofErr w:type="spellEnd"/>
+      <w:r>
+        <w:t xml:space="preserve"> go beyond traditional HR tasks by giving you dashboards that show turnover rates and point out possible risk factors. </w:t>
+      </w:r>
+      <w:proofErr w:type="spellStart"/>
+      <w:r>
+        <w:t>BambooHR</w:t>
+      </w:r>
+      <w:proofErr w:type="spellEnd"/>
+      <w:r>
+        <w:t xml:space="preserve"> mostly looks at past data and simple regression models to find employees who are at risk. But it still doesn't have much predictive power; it focusses more on showing trends than on giving each person a real-time churn risk score (</w:t>
+      </w:r>
+      <w:proofErr w:type="spellStart"/>
+      <w:r>
+        <w:t>Fallucchi</w:t>
+      </w:r>
+      <w:proofErr w:type="spellEnd"/>
+      <w:r>
+        <w:t xml:space="preserve"> et al., 2020).</w:t>
+      </w:r>
+    </w:p>
+    <w:p>
+      <w:proofErr w:type="spellStart"/>
+      <w:r>
+        <w:t>Kannimuthu</w:t>
+      </w:r>
+      <w:proofErr w:type="spellEnd"/>
+      <w:r>
+        <w:t xml:space="preserve"> and </w:t>
+      </w:r>
+      <w:proofErr w:type="spellStart"/>
+      <w:r>
+        <w:t>Premalatha</w:t>
+      </w:r>
+      <w:proofErr w:type="spellEnd"/>
+      <w:r>
+        <w:t xml:space="preserve"> (2024) looked at a number of models and found that deep learning algorithms were better at predicting turnover than traditional methods. This shows how important it is to find the main factors that affect attrition. Another enterprise-level solution, SAP </w:t>
+      </w:r>
+      <w:proofErr w:type="spellStart"/>
+      <w:r>
+        <w:t>SuccessFactors</w:t>
+      </w:r>
+      <w:proofErr w:type="spellEnd"/>
+      <w:r>
+        <w:t xml:space="preserve">, comes with pre-set metrics and dashboards for </w:t>
+      </w:r>
+      <w:proofErr w:type="spellStart"/>
+      <w:r>
+        <w:t>analysing</w:t>
+      </w:r>
+      <w:proofErr w:type="spellEnd"/>
+      <w:r>
+        <w:t xml:space="preserve"> turnover. However, its ability to predict things isn't real-time and often depends on people interpreting data by hand (</w:t>
+      </w:r>
+      <w:proofErr w:type="spellStart"/>
+      <w:r>
+        <w:t>Gabrani</w:t>
+      </w:r>
+      <w:proofErr w:type="spellEnd"/>
+      <w:r>
+        <w:t xml:space="preserve"> &amp; </w:t>
+      </w:r>
+      <w:proofErr w:type="spellStart"/>
+      <w:r>
+        <w:t>Kwatra</w:t>
+      </w:r>
+      <w:proofErr w:type="spellEnd"/>
+      <w:r>
+        <w:t>, 2018).</w:t>
+      </w:r>
+    </w:p>
+    <w:p>
+      <w:r>
+        <w:t xml:space="preserve">Combining different types of data, such as internal communications and external </w:t>
+      </w:r>
+      <w:proofErr w:type="spellStart"/>
+      <w:r>
+        <w:t>labour</w:t>
+      </w:r>
+      <w:proofErr w:type="spellEnd"/>
+      <w:r>
+        <w:t xml:space="preserve"> market trends, is very important for making HR strategies more sustainable. Unstructured data is being </w:t>
+      </w:r>
+      <w:proofErr w:type="spellStart"/>
+      <w:r>
+        <w:t>analysed</w:t>
+      </w:r>
+      <w:proofErr w:type="spellEnd"/>
+      <w:r>
+        <w:t xml:space="preserve"> with advanced technologies like </w:t>
       </w:r>
       <w:r>
         <w:lastRenderedPageBreak/>
-        <w:t>machine learning and natural language processing. This makes things more efficient and encourages eco-friendly HR practices. HR practices still need to find a balance between data-driven strategies and the human element (Asfahani, 2024). Maan and Maan (2023) used Shapley values to explain feature importance and stressed how important it is for models to be easy to understand when predicting customer churn. These methods are meant to make things more clear and help create flexible risk thresholds. This will allow HR professionals to use the models to figure out the best ways to keep employees based on the specific factors they find (Mohiuddin et al., 2023; Makanga et al., 2024).</w:t>
-      </w:r>
-    </w:p>
-    <w:p>
-      <w:r>
-        <w:t>There have been a number of studies that looked into using machine learning models to predict when employees will leave. In many studies, Random Forest was always the best algorithm, with an accuracy rate of 97.5% (Alamsyah &amp; Salma, 2018; Musanga et al., 2022). Bandyopadhyay and Jadhav (2021) also found that Random Forest was better than SVM and Naive Bayes. Other good models were Logistic Regression, Decision Trees, and Gradient Boosting Machines (Musanga et al., 2022). BI-driven HR practices have been shown to help keep employees and improve the performance of the organisation (Ara, 2025).</w:t>
+        <w:t>machine learning and natural language processing. This makes things more efficient and encourages eco-friendly HR practices. HR practices still need to find a balance between data-driven strategies and the human element (</w:t>
+      </w:r>
+      <w:proofErr w:type="spellStart"/>
+      <w:r>
+        <w:t>Asfahani</w:t>
+      </w:r>
+      <w:proofErr w:type="spellEnd"/>
+      <w:r>
+        <w:t xml:space="preserve">, 2024). </w:t>
+      </w:r>
+      <w:proofErr w:type="spellStart"/>
+      <w:r>
+        <w:t>Maan</w:t>
+      </w:r>
+      <w:proofErr w:type="spellEnd"/>
+      <w:r>
+        <w:t xml:space="preserve"> and </w:t>
+      </w:r>
+      <w:proofErr w:type="spellStart"/>
+      <w:r>
+        <w:t>Maan</w:t>
+      </w:r>
+      <w:proofErr w:type="spellEnd"/>
+      <w:r>
+        <w:t xml:space="preserve"> (2023) used Shapley values to explain feature importance and stressed how important it is for models to be easy to understand when predicting customer churn. These methods are meant to make things more clear and help create flexible risk thresholds. This will allow HR professionals to use the models to figure out the best ways to keep employees based on the specific factors they find (</w:t>
+      </w:r>
+      <w:proofErr w:type="spellStart"/>
+      <w:r>
+        <w:t>Mohiuddin</w:t>
+      </w:r>
+      <w:proofErr w:type="spellEnd"/>
+      <w:r>
+        <w:t xml:space="preserve"> et al., 2023; </w:t>
+      </w:r>
+      <w:proofErr w:type="spellStart"/>
+      <w:r>
+        <w:t>Makanga</w:t>
+      </w:r>
+      <w:proofErr w:type="spellEnd"/>
+      <w:r>
+        <w:t xml:space="preserve"> et al., 2024).</w:t>
+      </w:r>
+    </w:p>
+    <w:p>
+      <w:r>
+        <w:t>There have been a number of studies that looked into using machine learning models to predict when employees will leave. In many studies, Random Forest was always the best algorithm, with an accuracy rate of 97.5% (</w:t>
+      </w:r>
+      <w:proofErr w:type="spellStart"/>
+      <w:r>
+        <w:t>Alamsyah</w:t>
+      </w:r>
+      <w:proofErr w:type="spellEnd"/>
+      <w:r>
+        <w:t xml:space="preserve"> &amp; Salma, 2018; </w:t>
+      </w:r>
+      <w:proofErr w:type="spellStart"/>
+      <w:r>
+        <w:t>Musanga</w:t>
+      </w:r>
+      <w:proofErr w:type="spellEnd"/>
+      <w:r>
+        <w:t xml:space="preserve"> et al., 2022). </w:t>
+      </w:r>
+      <w:proofErr w:type="spellStart"/>
+      <w:r>
+        <w:t>Bandyopadhyay</w:t>
+      </w:r>
+      <w:proofErr w:type="spellEnd"/>
+      <w:r>
+        <w:t xml:space="preserve"> and </w:t>
+      </w:r>
+      <w:proofErr w:type="spellStart"/>
+      <w:r>
+        <w:t>Jadhav</w:t>
+      </w:r>
+      <w:proofErr w:type="spellEnd"/>
+      <w:r>
+        <w:t xml:space="preserve"> (2021) also found that Random Forest was better than SVM and Naive Bayes. Other good models were Logistic Regression, Decision Trees, and Gradient Boosting Machines (</w:t>
+      </w:r>
+      <w:proofErr w:type="spellStart"/>
+      <w:r>
+        <w:t>Musanga</w:t>
+      </w:r>
+      <w:proofErr w:type="spellEnd"/>
+      <w:r>
+        <w:t xml:space="preserve"> et al., 2022). BI-driven HR practices have been shown to help keep employees and improve the performance of the </w:t>
+      </w:r>
+      <w:proofErr w:type="spellStart"/>
+      <w:r>
+        <w:t>organisation</w:t>
+      </w:r>
+      <w:proofErr w:type="spellEnd"/>
+      <w:r>
+        <w:t xml:space="preserve"> (Ara, 2025).</w:t>
       </w:r>
     </w:p>
     <w:p>
@@ -11709,17 +12152,16 @@
       <w:pPr>
         <w:pStyle w:val="Heading2"/>
       </w:pPr>
-      <w:bookmarkStart w:id="137" w:name="_Toc200875405"/>
-      <w:bookmarkStart w:id="138" w:name="_Toc200887056"/>
-      <w:bookmarkStart w:id="139" w:name="_Toc201299379"/>
-      <w:bookmarkStart w:id="140" w:name="_Toc201467374"/>
-      <w:bookmarkStart w:id="141" w:name="_Toc201467852"/>
-      <w:bookmarkStart w:id="142" w:name="_Toc201468111"/>
-      <w:bookmarkStart w:id="143" w:name="_Toc201469005"/>
+      <w:bookmarkStart w:id="138" w:name="_Toc200875405"/>
+      <w:bookmarkStart w:id="139" w:name="_Toc200887056"/>
+      <w:bookmarkStart w:id="140" w:name="_Toc201299379"/>
+      <w:bookmarkStart w:id="141" w:name="_Toc201467374"/>
+      <w:bookmarkStart w:id="142" w:name="_Toc201467852"/>
+      <w:bookmarkStart w:id="143" w:name="_Toc201468111"/>
+      <w:bookmarkStart w:id="144" w:name="_Toc201469005"/>
       <w:r>
         <w:t>Development Methodology</w:t>
       </w:r>
-      <w:bookmarkEnd w:id="136"/>
       <w:bookmarkEnd w:id="137"/>
       <w:bookmarkEnd w:id="138"/>
       <w:bookmarkEnd w:id="139"/>
@@ -11727,23 +12169,32 @@
       <w:bookmarkEnd w:id="141"/>
       <w:bookmarkEnd w:id="142"/>
       <w:bookmarkEnd w:id="143"/>
-    </w:p>
-    <w:p>
-      <w:r>
-        <w:t>The Development Methodology explains the general way the project will go from idea to completion. The Research and Development Process was part of it. This process involved looking into existing solutions and planning system features. The Project Framework made sure that the workflow was organised and repeated. Data Collection Methods are the ways that useful information was gathered to help with system functionality and analysis.</w:t>
+      <w:bookmarkEnd w:id="144"/>
+    </w:p>
+    <w:p>
+      <w:r>
+        <w:t xml:space="preserve">The Development Methodology explains the general way the project will go from idea to completion. The Research and Development Process was part of it. This process involved looking into existing solutions and planning system features. The Project Framework made sure that the workflow was </w:t>
+      </w:r>
+      <w:proofErr w:type="spellStart"/>
+      <w:r>
+        <w:t>organised</w:t>
+      </w:r>
+      <w:proofErr w:type="spellEnd"/>
+      <w:r>
+        <w:t xml:space="preserve"> and repeated. Data Collection Methods are the ways that useful information was gathered to help with system functionality and analysis.</w:t>
       </w:r>
     </w:p>
     <w:p>
       <w:pPr>
         <w:pStyle w:val="Heading3"/>
       </w:pPr>
-      <w:bookmarkStart w:id="144" w:name="_Toc200875406"/>
-      <w:bookmarkStart w:id="145" w:name="_Toc200887057"/>
-      <w:bookmarkStart w:id="146" w:name="_Toc201299380"/>
-      <w:bookmarkStart w:id="147" w:name="_Toc201467375"/>
-      <w:bookmarkStart w:id="148" w:name="_Toc201467853"/>
-      <w:bookmarkStart w:id="149" w:name="_Toc201468112"/>
-      <w:bookmarkStart w:id="150" w:name="_Toc201469006"/>
+      <w:bookmarkStart w:id="145" w:name="_Toc200875406"/>
+      <w:bookmarkStart w:id="146" w:name="_Toc200887057"/>
+      <w:bookmarkStart w:id="147" w:name="_Toc201299380"/>
+      <w:bookmarkStart w:id="148" w:name="_Toc201467375"/>
+      <w:bookmarkStart w:id="149" w:name="_Toc201467853"/>
+      <w:bookmarkStart w:id="150" w:name="_Toc201468112"/>
+      <w:bookmarkStart w:id="151" w:name="_Toc201469006"/>
       <w:r>
         <w:t xml:space="preserve">Research and </w:t>
       </w:r>
@@ -11753,17 +12204,33 @@
       <w:r>
         <w:t xml:space="preserve"> Process</w:t>
       </w:r>
-      <w:bookmarkEnd w:id="144"/>
       <w:bookmarkEnd w:id="145"/>
       <w:bookmarkEnd w:id="146"/>
       <w:bookmarkEnd w:id="147"/>
       <w:bookmarkEnd w:id="148"/>
       <w:bookmarkEnd w:id="149"/>
       <w:bookmarkEnd w:id="150"/>
-    </w:p>
-    <w:p>
-      <w:r>
-        <w:t xml:space="preserve">The project started by looking closely at how HR works now and what problems it faces, especially in companies with 50 to 1,000 employees. This first step in the research was to look at current employee management systems and studies that predicted employee turnover to find things they all had in common, things they were missing, and ways to make them better. The goal was to create a system that is useful and based on data. Recent studies have focused on using data to predict and lower employee turnover. Machine learning methods like deep neural networks, random forests, and gradient boosting have shown promising results in predicting employee turnover (Pachghare et al., 2024; Srivastava &amp; Eachempati, 2021). To help with this, the right datasets were carefully chosen and prepared so that the machine learning model could be trained correctly to predict churn. With these new ideas and tools, the </w:t>
+      <w:bookmarkEnd w:id="151"/>
+    </w:p>
+    <w:p>
+      <w:r>
+        <w:t>The project started by looking closely at how HR works now and what problems it faces, especially in companies with 50 to 1,000 employees. This first step in the research was to look at current employee management systems and studies that predicted employee turnover to find things they all had in common, things they were missing, and ways to make them better. The goal was to create a system that is useful and based on data. Recent studies have focused on using data to predict and lower employee turnover. Machine learning methods like deep neural networks, random forests, and gradient boosting have shown promising results in predicting employee turnover (</w:t>
+      </w:r>
+      <w:proofErr w:type="spellStart"/>
+      <w:r>
+        <w:t>Pachghare</w:t>
+      </w:r>
+      <w:proofErr w:type="spellEnd"/>
+      <w:r>
+        <w:t xml:space="preserve"> et al., 2024; Srivastava &amp; </w:t>
+      </w:r>
+      <w:proofErr w:type="spellStart"/>
+      <w:r>
+        <w:t>Eachempati</w:t>
+      </w:r>
+      <w:proofErr w:type="spellEnd"/>
+      <w:r>
+        <w:t xml:space="preserve">, 2021). To help with this, the right datasets were carefully chosen and prepared so that the machine learning model could be trained correctly to predict churn. With these new ideas and tools, the </w:t>
       </w:r>
       <w:r>
         <w:lastRenderedPageBreak/>
@@ -11777,23 +12244,23 @@
           <w:rFonts w:eastAsiaTheme="minorHAnsi"/>
         </w:rPr>
       </w:pPr>
-      <w:bookmarkStart w:id="151" w:name="_Toc200875407"/>
-      <w:bookmarkStart w:id="152" w:name="_Toc200887058"/>
-      <w:bookmarkStart w:id="153" w:name="_Toc201299381"/>
-      <w:bookmarkStart w:id="154" w:name="_Toc201467376"/>
-      <w:bookmarkStart w:id="155" w:name="_Toc201467854"/>
-      <w:bookmarkStart w:id="156" w:name="_Toc201468113"/>
-      <w:bookmarkStart w:id="157" w:name="_Toc201469007"/>
+      <w:bookmarkStart w:id="152" w:name="_Toc200875407"/>
+      <w:bookmarkStart w:id="153" w:name="_Toc200887058"/>
+      <w:bookmarkStart w:id="154" w:name="_Toc201299381"/>
+      <w:bookmarkStart w:id="155" w:name="_Toc201467376"/>
+      <w:bookmarkStart w:id="156" w:name="_Toc201467854"/>
+      <w:bookmarkStart w:id="157" w:name="_Toc201468113"/>
+      <w:bookmarkStart w:id="158" w:name="_Toc201469007"/>
       <w:r>
         <w:t>Project Framework</w:t>
       </w:r>
-      <w:bookmarkEnd w:id="151"/>
       <w:bookmarkEnd w:id="152"/>
       <w:bookmarkEnd w:id="153"/>
       <w:bookmarkEnd w:id="154"/>
       <w:bookmarkEnd w:id="155"/>
       <w:bookmarkEnd w:id="156"/>
       <w:bookmarkEnd w:id="157"/>
+      <w:bookmarkEnd w:id="158"/>
     </w:p>
     <w:p>
       <w:r>
@@ -11809,13 +12276,13 @@
         </w:numPr>
         <w:spacing w:line="276" w:lineRule="auto"/>
       </w:pPr>
-      <w:bookmarkStart w:id="158" w:name="_Toc200875408"/>
-      <w:bookmarkStart w:id="159" w:name="_Toc200887059"/>
-      <w:bookmarkStart w:id="160" w:name="_Toc201299382"/>
-      <w:bookmarkStart w:id="161" w:name="_Toc201467377"/>
-      <w:bookmarkStart w:id="162" w:name="_Toc201467855"/>
-      <w:bookmarkStart w:id="163" w:name="_Toc201468114"/>
-      <w:bookmarkStart w:id="164" w:name="_Toc201469008"/>
+      <w:bookmarkStart w:id="159" w:name="_Toc200875408"/>
+      <w:bookmarkStart w:id="160" w:name="_Toc200887059"/>
+      <w:bookmarkStart w:id="161" w:name="_Toc201299382"/>
+      <w:bookmarkStart w:id="162" w:name="_Toc201467377"/>
+      <w:bookmarkStart w:id="163" w:name="_Toc201467855"/>
+      <w:bookmarkStart w:id="164" w:name="_Toc201468114"/>
+      <w:bookmarkStart w:id="165" w:name="_Toc201469008"/>
       <w:r>
         <w:rPr>
           <w:b/>
@@ -11935,20 +12402,28 @@
         </w:rPr>
         <w:t>Data Collection Methods</w:t>
       </w:r>
-      <w:bookmarkEnd w:id="158"/>
       <w:bookmarkEnd w:id="159"/>
       <w:bookmarkEnd w:id="160"/>
       <w:bookmarkEnd w:id="161"/>
       <w:bookmarkEnd w:id="162"/>
       <w:bookmarkEnd w:id="163"/>
       <w:bookmarkEnd w:id="164"/>
+      <w:bookmarkEnd w:id="165"/>
     </w:p>
     <w:p>
       <w:r>
         <w:t>To build the churn prediction model,</w:t>
       </w:r>
       <w:r>
-        <w:t xml:space="preserve"> a Kaggle dataset called</w:t>
+        <w:t xml:space="preserve"> a </w:t>
+      </w:r>
+      <w:proofErr w:type="spellStart"/>
+      <w:r>
+        <w:t>Kaggle</w:t>
+      </w:r>
+      <w:proofErr w:type="spellEnd"/>
+      <w:r>
+        <w:t xml:space="preserve"> dataset called</w:t>
       </w:r>
       <w:r>
         <w:t xml:space="preserve"> </w:t>
@@ -12002,29 +12477,29 @@
       <w:pPr>
         <w:pStyle w:val="Heading2"/>
       </w:pPr>
-      <w:bookmarkStart w:id="165" w:name="_Toc197769127"/>
-      <w:bookmarkStart w:id="166" w:name="_Toc200875409"/>
-      <w:bookmarkStart w:id="167" w:name="_Toc200887060"/>
-      <w:bookmarkStart w:id="168" w:name="_Toc201299383"/>
-      <w:bookmarkStart w:id="169" w:name="_Toc201467378"/>
-      <w:bookmarkStart w:id="170" w:name="_Toc201467856"/>
-      <w:bookmarkStart w:id="171" w:name="_Toc201468115"/>
-      <w:bookmarkStart w:id="172" w:name="_Toc201469009"/>
+      <w:bookmarkStart w:id="166" w:name="_Toc197769127"/>
+      <w:bookmarkStart w:id="167" w:name="_Toc200875409"/>
+      <w:bookmarkStart w:id="168" w:name="_Toc200887060"/>
+      <w:bookmarkStart w:id="169" w:name="_Toc201299383"/>
+      <w:bookmarkStart w:id="170" w:name="_Toc201467378"/>
+      <w:bookmarkStart w:id="171" w:name="_Toc201467856"/>
+      <w:bookmarkStart w:id="172" w:name="_Toc201468115"/>
+      <w:bookmarkStart w:id="173" w:name="_Toc201469009"/>
       <w:r>
         <w:lastRenderedPageBreak/>
         <w:t>Scope and Limitation</w:t>
       </w:r>
-      <w:bookmarkEnd w:id="165"/>
+      <w:bookmarkEnd w:id="166"/>
       <w:r>
         <w:t>s</w:t>
       </w:r>
-      <w:bookmarkEnd w:id="166"/>
       <w:bookmarkEnd w:id="167"/>
       <w:bookmarkEnd w:id="168"/>
       <w:bookmarkEnd w:id="169"/>
       <w:bookmarkEnd w:id="170"/>
       <w:bookmarkEnd w:id="171"/>
       <w:bookmarkEnd w:id="172"/>
+      <w:bookmarkEnd w:id="173"/>
     </w:p>
     <w:p>
       <w:r>
@@ -12036,26 +12511,26 @@
         <w:pStyle w:val="Heading3"/>
         <w:spacing w:before="0"/>
       </w:pPr>
-      <w:bookmarkStart w:id="173" w:name="_Toc200875410"/>
-      <w:bookmarkStart w:id="174" w:name="_Toc200887061"/>
-      <w:bookmarkStart w:id="175" w:name="_Toc201299384"/>
-      <w:bookmarkStart w:id="176" w:name="_Toc201467379"/>
-      <w:bookmarkStart w:id="177" w:name="_Toc201467857"/>
-      <w:bookmarkStart w:id="178" w:name="_Toc201468116"/>
-      <w:bookmarkStart w:id="179" w:name="_Toc201469010"/>
+      <w:bookmarkStart w:id="174" w:name="_Toc200875410"/>
+      <w:bookmarkStart w:id="175" w:name="_Toc200887061"/>
+      <w:bookmarkStart w:id="176" w:name="_Toc201299384"/>
+      <w:bookmarkStart w:id="177" w:name="_Toc201467379"/>
+      <w:bookmarkStart w:id="178" w:name="_Toc201467857"/>
+      <w:bookmarkStart w:id="179" w:name="_Toc201468116"/>
+      <w:bookmarkStart w:id="180" w:name="_Toc201469010"/>
       <w:r>
         <w:t xml:space="preserve">Project </w:t>
       </w:r>
-      <w:bookmarkEnd w:id="173"/>
       <w:bookmarkEnd w:id="174"/>
+      <w:bookmarkEnd w:id="175"/>
       <w:r>
         <w:t>Scope</w:t>
       </w:r>
-      <w:bookmarkEnd w:id="175"/>
       <w:bookmarkEnd w:id="176"/>
       <w:bookmarkEnd w:id="177"/>
       <w:bookmarkEnd w:id="178"/>
       <w:bookmarkEnd w:id="179"/>
+      <w:bookmarkEnd w:id="180"/>
     </w:p>
     <w:p>
       <w:r>
@@ -12220,26 +12695,26 @@
         <w:pStyle w:val="Heading3"/>
         <w:jc w:val="both"/>
       </w:pPr>
-      <w:bookmarkStart w:id="180" w:name="_Toc200875411"/>
-      <w:bookmarkStart w:id="181" w:name="_Toc200887062"/>
-      <w:bookmarkStart w:id="182" w:name="_Toc201299385"/>
-      <w:bookmarkStart w:id="183" w:name="_Toc201467380"/>
-      <w:bookmarkStart w:id="184" w:name="_Toc201467858"/>
-      <w:bookmarkStart w:id="185" w:name="_Toc201468117"/>
-      <w:bookmarkStart w:id="186" w:name="_Toc201469011"/>
+      <w:bookmarkStart w:id="181" w:name="_Toc200875411"/>
+      <w:bookmarkStart w:id="182" w:name="_Toc200887062"/>
+      <w:bookmarkStart w:id="183" w:name="_Toc201299385"/>
+      <w:bookmarkStart w:id="184" w:name="_Toc201467380"/>
+      <w:bookmarkStart w:id="185" w:name="_Toc201467858"/>
+      <w:bookmarkStart w:id="186" w:name="_Toc201468117"/>
+      <w:bookmarkStart w:id="187" w:name="_Toc201469011"/>
       <w:r>
         <w:t xml:space="preserve">Project </w:t>
       </w:r>
-      <w:bookmarkEnd w:id="180"/>
       <w:bookmarkEnd w:id="181"/>
+      <w:bookmarkEnd w:id="182"/>
       <w:r>
         <w:t>Limitations</w:t>
       </w:r>
-      <w:bookmarkEnd w:id="182"/>
       <w:bookmarkEnd w:id="183"/>
       <w:bookmarkEnd w:id="184"/>
       <w:bookmarkEnd w:id="185"/>
       <w:bookmarkEnd w:id="186"/>
+      <w:bookmarkEnd w:id="187"/>
     </w:p>
     <w:p>
       <w:r>
@@ -12270,11 +12745,19 @@
         </w:rPr>
         <w:t xml:space="preserve"> special </w:t>
       </w:r>
+      <w:proofErr w:type="spellStart"/>
       <w:r>
         <w:rPr>
           <w:rFonts w:eastAsia="Times New Roman"/>
         </w:rPr>
-        <w:t xml:space="preserve">IoT </w:t>
+        <w:t>IoT</w:t>
+      </w:r>
+      <w:proofErr w:type="spellEnd"/>
+      <w:r>
+        <w:rPr>
+          <w:rFonts w:eastAsia="Times New Roman"/>
+        </w:rPr>
+        <w:t xml:space="preserve"> </w:t>
       </w:r>
       <w:r>
         <w:rPr>
@@ -12362,18 +12845,17 @@
       <w:pPr>
         <w:pStyle w:val="Heading2"/>
       </w:pPr>
-      <w:bookmarkStart w:id="187" w:name="_Toc197769128"/>
-      <w:bookmarkStart w:id="188" w:name="_Toc200875413"/>
-      <w:bookmarkStart w:id="189" w:name="_Toc200887064"/>
-      <w:bookmarkStart w:id="190" w:name="_Toc201299386"/>
-      <w:bookmarkStart w:id="191" w:name="_Toc201467381"/>
-      <w:bookmarkStart w:id="192" w:name="_Toc201467859"/>
-      <w:bookmarkStart w:id="193" w:name="_Toc201468118"/>
-      <w:bookmarkStart w:id="194" w:name="_Toc201469012"/>
+      <w:bookmarkStart w:id="188" w:name="_Toc197769128"/>
+      <w:bookmarkStart w:id="189" w:name="_Toc200875413"/>
+      <w:bookmarkStart w:id="190" w:name="_Toc200887064"/>
+      <w:bookmarkStart w:id="191" w:name="_Toc201299386"/>
+      <w:bookmarkStart w:id="192" w:name="_Toc201467381"/>
+      <w:bookmarkStart w:id="193" w:name="_Toc201467859"/>
+      <w:bookmarkStart w:id="194" w:name="_Toc201468118"/>
+      <w:bookmarkStart w:id="195" w:name="_Toc201469012"/>
       <w:r>
         <w:t>Report Organization</w:t>
       </w:r>
-      <w:bookmarkEnd w:id="187"/>
       <w:bookmarkEnd w:id="188"/>
       <w:bookmarkEnd w:id="189"/>
       <w:bookmarkEnd w:id="190"/>
@@ -12381,6 +12863,7 @@
       <w:bookmarkEnd w:id="192"/>
       <w:bookmarkEnd w:id="193"/>
       <w:bookmarkEnd w:id="194"/>
+      <w:bookmarkEnd w:id="195"/>
     </w:p>
     <w:p>
       <w:r>
@@ -12409,7 +12892,7 @@
       <w:pPr>
         <w:pStyle w:val="Caption"/>
       </w:pPr>
-      <w:bookmarkStart w:id="195" w:name="_Toc202423012"/>
+      <w:bookmarkStart w:id="196" w:name="_Toc202423012"/>
       <w:r>
         <w:t xml:space="preserve">Table </w:t>
       </w:r>
@@ -12482,14 +12965,14 @@
       <w:r>
         <w:t xml:space="preserve"> </w:t>
       </w:r>
-      <w:bookmarkStart w:id="196" w:name="_Toc199223253"/>
-      <w:bookmarkStart w:id="197" w:name="_Toc199223352"/>
+      <w:bookmarkStart w:id="197" w:name="_Toc199223253"/>
+      <w:bookmarkStart w:id="198" w:name="_Toc199223352"/>
       <w:r>
         <w:t>Report Structure</w:t>
       </w:r>
-      <w:bookmarkEnd w:id="195"/>
       <w:bookmarkEnd w:id="196"/>
       <w:bookmarkEnd w:id="197"/>
+      <w:bookmarkEnd w:id="198"/>
     </w:p>
     <w:tbl>
       <w:tblPr>
@@ -13041,7 +13524,7 @@
       </w:tr>
     </w:tbl>
     <w:p>
-      <w:bookmarkStart w:id="198" w:name="_Toc197769129"/>
+      <w:bookmarkStart w:id="199" w:name="_Toc197769129"/>
     </w:p>
     <w:p>
       <w:pPr>
@@ -13063,13 +13546,13 @@
           <w:numId w:val="18"/>
         </w:numPr>
       </w:pPr>
-      <w:bookmarkStart w:id="199" w:name="_Toc200875414"/>
-      <w:bookmarkStart w:id="200" w:name="_Toc200887065"/>
-      <w:bookmarkStart w:id="201" w:name="_Toc201299387"/>
-      <w:bookmarkStart w:id="202" w:name="_Toc201467382"/>
-      <w:bookmarkStart w:id="203" w:name="_Toc201467860"/>
-      <w:bookmarkStart w:id="204" w:name="_Toc201468119"/>
-      <w:bookmarkStart w:id="205" w:name="_Toc201469013"/>
+      <w:bookmarkStart w:id="200" w:name="_Toc200875414"/>
+      <w:bookmarkStart w:id="201" w:name="_Toc200887065"/>
+      <w:bookmarkStart w:id="202" w:name="_Toc201299387"/>
+      <w:bookmarkStart w:id="203" w:name="_Toc201467382"/>
+      <w:bookmarkStart w:id="204" w:name="_Toc201467860"/>
+      <w:bookmarkStart w:id="205" w:name="_Toc201468119"/>
+      <w:bookmarkStart w:id="206" w:name="_Toc201469013"/>
       <w:r>
         <w:lastRenderedPageBreak/>
         <w:t xml:space="preserve">CHAPTER II: </w:t>
@@ -13077,7 +13560,6 @@
       <w:r>
         <w:t>SYSTEM DEVELOPMENT PROCESS</w:t>
       </w:r>
-      <w:bookmarkEnd w:id="198"/>
       <w:bookmarkEnd w:id="199"/>
       <w:bookmarkEnd w:id="200"/>
       <w:bookmarkEnd w:id="201"/>
@@ -13085,6 +13567,7 @@
       <w:bookmarkEnd w:id="203"/>
       <w:bookmarkEnd w:id="204"/>
       <w:bookmarkEnd w:id="205"/>
+      <w:bookmarkEnd w:id="206"/>
     </w:p>
     <w:p>
       <w:pPr>
@@ -13108,22 +13591,21 @@
           <w:szCs w:val="26"/>
         </w:rPr>
       </w:pPr>
-      <w:bookmarkStart w:id="206" w:name="_Toc199272690"/>
-      <w:bookmarkStart w:id="207" w:name="_Toc199439885"/>
-      <w:bookmarkStart w:id="208" w:name="_Toc200875415"/>
-      <w:bookmarkStart w:id="209" w:name="_Toc200886150"/>
-      <w:bookmarkStart w:id="210" w:name="_Toc200887066"/>
-      <w:bookmarkStart w:id="211" w:name="_Toc200892224"/>
-      <w:bookmarkStart w:id="212" w:name="_Toc200898457"/>
-      <w:bookmarkStart w:id="213" w:name="_Toc200898566"/>
-      <w:bookmarkStart w:id="214" w:name="_Toc200898726"/>
-      <w:bookmarkStart w:id="215" w:name="_Toc201299388"/>
-      <w:bookmarkStart w:id="216" w:name="_Toc201467383"/>
-      <w:bookmarkStart w:id="217" w:name="_Toc201467861"/>
-      <w:bookmarkStart w:id="218" w:name="_Toc201468120"/>
-      <w:bookmarkStart w:id="219" w:name="_Toc201469014"/>
-      <w:bookmarkStart w:id="220" w:name="_Toc197769130"/>
-      <w:bookmarkEnd w:id="206"/>
+      <w:bookmarkStart w:id="207" w:name="_Toc199272690"/>
+      <w:bookmarkStart w:id="208" w:name="_Toc199439885"/>
+      <w:bookmarkStart w:id="209" w:name="_Toc200875415"/>
+      <w:bookmarkStart w:id="210" w:name="_Toc200886150"/>
+      <w:bookmarkStart w:id="211" w:name="_Toc200887066"/>
+      <w:bookmarkStart w:id="212" w:name="_Toc200892224"/>
+      <w:bookmarkStart w:id="213" w:name="_Toc200898457"/>
+      <w:bookmarkStart w:id="214" w:name="_Toc200898566"/>
+      <w:bookmarkStart w:id="215" w:name="_Toc200898726"/>
+      <w:bookmarkStart w:id="216" w:name="_Toc201299388"/>
+      <w:bookmarkStart w:id="217" w:name="_Toc201467383"/>
+      <w:bookmarkStart w:id="218" w:name="_Toc201467861"/>
+      <w:bookmarkStart w:id="219" w:name="_Toc201468120"/>
+      <w:bookmarkStart w:id="220" w:name="_Toc201469014"/>
+      <w:bookmarkStart w:id="221" w:name="_Toc197769130"/>
       <w:bookmarkEnd w:id="207"/>
       <w:bookmarkEnd w:id="208"/>
       <w:bookmarkEnd w:id="209"/>
@@ -13137,30 +13619,31 @@
       <w:bookmarkEnd w:id="217"/>
       <w:bookmarkEnd w:id="218"/>
       <w:bookmarkEnd w:id="219"/>
+      <w:bookmarkEnd w:id="220"/>
     </w:p>
     <w:p>
       <w:pPr>
         <w:pStyle w:val="Heading2"/>
       </w:pPr>
-      <w:bookmarkStart w:id="221" w:name="_Toc200875416"/>
-      <w:bookmarkStart w:id="222" w:name="_Toc200887067"/>
-      <w:bookmarkStart w:id="223" w:name="_Toc201299389"/>
-      <w:bookmarkStart w:id="224" w:name="_Toc201467384"/>
-      <w:bookmarkStart w:id="225" w:name="_Toc201467862"/>
-      <w:bookmarkStart w:id="226" w:name="_Toc201468121"/>
-      <w:bookmarkStart w:id="227" w:name="_Toc201469015"/>
-      <w:bookmarkStart w:id="228" w:name="_Toc197769131"/>
-      <w:bookmarkEnd w:id="220"/>
+      <w:bookmarkStart w:id="222" w:name="_Toc200875416"/>
+      <w:bookmarkStart w:id="223" w:name="_Toc200887067"/>
+      <w:bookmarkStart w:id="224" w:name="_Toc201299389"/>
+      <w:bookmarkStart w:id="225" w:name="_Toc201467384"/>
+      <w:bookmarkStart w:id="226" w:name="_Toc201467862"/>
+      <w:bookmarkStart w:id="227" w:name="_Toc201468121"/>
+      <w:bookmarkStart w:id="228" w:name="_Toc201469015"/>
+      <w:bookmarkStart w:id="229" w:name="_Toc197769131"/>
+      <w:bookmarkEnd w:id="221"/>
       <w:r>
         <w:t>Analysis</w:t>
       </w:r>
-      <w:bookmarkEnd w:id="221"/>
       <w:bookmarkEnd w:id="222"/>
       <w:bookmarkEnd w:id="223"/>
       <w:bookmarkEnd w:id="224"/>
       <w:bookmarkEnd w:id="225"/>
       <w:bookmarkEnd w:id="226"/>
       <w:bookmarkEnd w:id="227"/>
+      <w:bookmarkEnd w:id="228"/>
     </w:p>
     <w:p>
       <w:r>
@@ -13178,17 +13661,16 @@
         <w:pStyle w:val="Heading3"/>
         <w:spacing w:before="0"/>
       </w:pPr>
-      <w:bookmarkStart w:id="229" w:name="_Toc200875417"/>
-      <w:bookmarkStart w:id="230" w:name="_Toc200887068"/>
-      <w:bookmarkStart w:id="231" w:name="_Toc201299390"/>
-      <w:bookmarkStart w:id="232" w:name="_Toc201467385"/>
-      <w:bookmarkStart w:id="233" w:name="_Toc201467863"/>
-      <w:bookmarkStart w:id="234" w:name="_Toc201468122"/>
-      <w:bookmarkStart w:id="235" w:name="_Toc201469016"/>
+      <w:bookmarkStart w:id="230" w:name="_Toc200875417"/>
+      <w:bookmarkStart w:id="231" w:name="_Toc200887068"/>
+      <w:bookmarkStart w:id="232" w:name="_Toc201299390"/>
+      <w:bookmarkStart w:id="233" w:name="_Toc201467385"/>
+      <w:bookmarkStart w:id="234" w:name="_Toc201467863"/>
+      <w:bookmarkStart w:id="235" w:name="_Toc201468122"/>
+      <w:bookmarkStart w:id="236" w:name="_Toc201469016"/>
       <w:r>
         <w:t>Requirement Analysis</w:t>
       </w:r>
-      <w:bookmarkEnd w:id="228"/>
       <w:bookmarkEnd w:id="229"/>
       <w:bookmarkEnd w:id="230"/>
       <w:bookmarkEnd w:id="231"/>
@@ -13196,6 +13678,7 @@
       <w:bookmarkEnd w:id="233"/>
       <w:bookmarkEnd w:id="234"/>
       <w:bookmarkEnd w:id="235"/>
+      <w:bookmarkEnd w:id="236"/>
     </w:p>
     <w:p>
       <w:r>
@@ -13263,7 +13746,7 @@
       <w:pPr>
         <w:pStyle w:val="Caption"/>
       </w:pPr>
-      <w:bookmarkStart w:id="236" w:name="_Toc202423013"/>
+      <w:bookmarkStart w:id="237" w:name="_Toc202423013"/>
       <w:r>
         <w:t xml:space="preserve">Table </w:t>
       </w:r>
@@ -13333,7 +13816,7 @@
       <w:r>
         <w:t>: HR and Employee Functions</w:t>
       </w:r>
-      <w:bookmarkEnd w:id="236"/>
+      <w:bookmarkEnd w:id="237"/>
     </w:p>
     <w:tbl>
       <w:tblPr>
@@ -13500,7 +13983,7 @@
       <w:pPr>
         <w:pStyle w:val="Caption"/>
       </w:pPr>
-      <w:bookmarkStart w:id="237" w:name="_Toc202423014"/>
+      <w:bookmarkStart w:id="238" w:name="_Toc202423014"/>
       <w:r>
         <w:t xml:space="preserve">Table </w:t>
       </w:r>
@@ -13570,7 +14053,7 @@
       <w:r>
         <w:t>: Employee Functions</w:t>
       </w:r>
-      <w:bookmarkEnd w:id="237"/>
+      <w:bookmarkEnd w:id="238"/>
     </w:p>
     <w:tbl>
       <w:tblPr>
@@ -13814,7 +14297,7 @@
       <w:pPr>
         <w:pStyle w:val="Caption"/>
       </w:pPr>
-      <w:bookmarkStart w:id="238" w:name="_Toc202423015"/>
+      <w:bookmarkStart w:id="239" w:name="_Toc202423015"/>
       <w:r>
         <w:lastRenderedPageBreak/>
         <w:t xml:space="preserve">Table </w:t>
@@ -13885,7 +14368,7 @@
       <w:r>
         <w:t>: HR Functions</w:t>
       </w:r>
-      <w:bookmarkEnd w:id="238"/>
+      <w:bookmarkEnd w:id="239"/>
     </w:p>
     <w:tbl>
       <w:tblPr>
@@ -14308,7 +14791,7 @@
       <w:pPr>
         <w:pStyle w:val="Caption"/>
       </w:pPr>
-      <w:bookmarkStart w:id="239" w:name="_Toc202423016"/>
+      <w:bookmarkStart w:id="240" w:name="_Toc202423016"/>
       <w:r>
         <w:t xml:space="preserve">Table </w:t>
       </w:r>
@@ -14378,7 +14861,7 @@
       <w:r>
         <w:t>: Applicant Functions</w:t>
       </w:r>
-      <w:bookmarkEnd w:id="239"/>
+      <w:bookmarkEnd w:id="240"/>
     </w:p>
     <w:tbl>
       <w:tblPr>
@@ -14704,7 +15187,7 @@
         <w:pStyle w:val="Caption"/>
         <w:ind w:firstLine="0"/>
       </w:pPr>
-      <w:bookmarkStart w:id="240" w:name="_Toc201641934"/>
+      <w:bookmarkStart w:id="241" w:name="_Toc201641934"/>
       <w:r>
         <w:t xml:space="preserve">Figure </w:t>
       </w:r>
@@ -14774,7 +15257,7 @@
       <w:r>
         <w:t>: Use-Case Diagram</w:t>
       </w:r>
-      <w:bookmarkEnd w:id="240"/>
+      <w:bookmarkEnd w:id="241"/>
     </w:p>
     <w:p/>
     <w:p>
@@ -14795,7 +15278,7 @@
       <w:pPr>
         <w:pStyle w:val="Caption"/>
       </w:pPr>
-      <w:bookmarkStart w:id="241" w:name="_Toc202423017"/>
+      <w:bookmarkStart w:id="242" w:name="_Toc202423017"/>
       <w:r>
         <w:t xml:space="preserve">Table </w:t>
       </w:r>
@@ -14868,7 +15351,7 @@
       <w:r>
         <w:t>User Login with Role-Based Access</w:t>
       </w:r>
-      <w:bookmarkEnd w:id="241"/>
+      <w:bookmarkEnd w:id="242"/>
     </w:p>
     <w:tbl>
       <w:tblPr>
@@ -15191,7 +15674,7 @@
       <w:pPr>
         <w:pStyle w:val="Caption"/>
       </w:pPr>
-      <w:bookmarkStart w:id="242" w:name="_Toc202423018"/>
+      <w:bookmarkStart w:id="243" w:name="_Toc202423018"/>
       <w:r>
         <w:t xml:space="preserve">Table </w:t>
       </w:r>
@@ -15264,7 +15747,7 @@
       <w:r>
         <w:t xml:space="preserve"> View and Edit Employee Profile</w:t>
       </w:r>
-      <w:bookmarkEnd w:id="242"/>
+      <w:bookmarkEnd w:id="243"/>
     </w:p>
     <w:tbl>
       <w:tblPr>
@@ -15578,7 +16061,7 @@
       <w:pPr>
         <w:pStyle w:val="Caption"/>
       </w:pPr>
-      <w:bookmarkStart w:id="243" w:name="_Toc202423019"/>
+      <w:bookmarkStart w:id="244" w:name="_Toc202423019"/>
       <w:r>
         <w:lastRenderedPageBreak/>
         <w:t xml:space="preserve">Table </w:t>
@@ -15652,7 +16135,7 @@
       <w:r>
         <w:t xml:space="preserve"> Submit Leave Request</w:t>
       </w:r>
-      <w:bookmarkEnd w:id="243"/>
+      <w:bookmarkEnd w:id="244"/>
     </w:p>
     <w:tbl>
       <w:tblPr>
@@ -15961,7 +16444,7 @@
       <w:pPr>
         <w:pStyle w:val="Caption"/>
       </w:pPr>
-      <w:bookmarkStart w:id="244" w:name="_Toc202423020"/>
+      <w:bookmarkStart w:id="245" w:name="_Toc202423020"/>
       <w:r>
         <w:t xml:space="preserve">Table </w:t>
       </w:r>
@@ -16037,7 +16520,7 @@
       <w:r>
         <w:t xml:space="preserve"> View Analytical Dashboards</w:t>
       </w:r>
-      <w:bookmarkEnd w:id="244"/>
+      <w:bookmarkEnd w:id="245"/>
     </w:p>
     <w:tbl>
       <w:tblPr>
@@ -16345,7 +16828,7 @@
       <w:pPr>
         <w:pStyle w:val="Caption"/>
       </w:pPr>
-      <w:bookmarkStart w:id="245" w:name="_Toc202423021"/>
+      <w:bookmarkStart w:id="246" w:name="_Toc202423021"/>
       <w:r>
         <w:t xml:space="preserve">Table </w:t>
       </w:r>
@@ -16424,7 +16907,7 @@
       <w:r>
         <w:t>Review and Manage Job Applicants</w:t>
       </w:r>
-      <w:bookmarkEnd w:id="245"/>
+      <w:bookmarkEnd w:id="246"/>
     </w:p>
     <w:tbl>
       <w:tblPr>
@@ -16686,7 +17169,15 @@
               <w:pStyle w:val="Normal2"/>
             </w:pPr>
             <w:r>
-              <w:t>HR logs in → views list of applicants → selects an applicant → chooses "Hire" → system adds data to employee table and creates a user account.</w:t>
+              <w:t xml:space="preserve">HR logs in → views list of </w:t>
+            </w:r>
+            <w:proofErr w:type="gramStart"/>
+            <w:r>
+              <w:t>applicants</w:t>
+            </w:r>
+            <w:proofErr w:type="gramEnd"/>
+            <w:r>
+              <w:t xml:space="preserve"> → selects an applicant → chooses "Hire" → system adds data to employee table and creates a user account.</w:t>
             </w:r>
           </w:p>
         </w:tc>
@@ -16734,7 +17225,7 @@
       <w:pPr>
         <w:pStyle w:val="Caption"/>
       </w:pPr>
-      <w:bookmarkStart w:id="246" w:name="_Toc202423022"/>
+      <w:bookmarkStart w:id="247" w:name="_Toc202423022"/>
       <w:r>
         <w:t xml:space="preserve">Table </w:t>
       </w:r>
@@ -16805,9 +17296,17 @@
         <w:t>: UC-06</w:t>
       </w:r>
       <w:r>
-        <w:t xml:space="preserve"> HR Adds or Edits Employee Data</w:t>
-      </w:r>
-      <w:bookmarkEnd w:id="246"/>
+        <w:t xml:space="preserve"> HR </w:t>
+      </w:r>
+      <w:proofErr w:type="gramStart"/>
+      <w:r>
+        <w:t>Adds</w:t>
+      </w:r>
+      <w:proofErr w:type="gramEnd"/>
+      <w:r>
+        <w:t xml:space="preserve"> or Edits Employee Data</w:t>
+      </w:r>
+      <w:bookmarkEnd w:id="247"/>
     </w:p>
     <w:tbl>
       <w:tblPr>
@@ -17117,7 +17616,7 @@
       <w:pPr>
         <w:pStyle w:val="Caption"/>
       </w:pPr>
-      <w:bookmarkStart w:id="247" w:name="_Toc202423023"/>
+      <w:bookmarkStart w:id="248" w:name="_Toc202423023"/>
       <w:r>
         <w:t xml:space="preserve">Table </w:t>
       </w:r>
@@ -17190,7 +17689,7 @@
       <w:r>
         <w:t xml:space="preserve"> Approve or Reject Leave Requests</w:t>
       </w:r>
-      <w:bookmarkEnd w:id="247"/>
+      <w:bookmarkEnd w:id="248"/>
     </w:p>
     <w:tbl>
       <w:tblPr>
@@ -17499,7 +17998,7 @@
       <w:pPr>
         <w:pStyle w:val="Caption"/>
       </w:pPr>
-      <w:bookmarkStart w:id="248" w:name="_Toc202423024"/>
+      <w:bookmarkStart w:id="249" w:name="_Toc202423024"/>
       <w:r>
         <w:t xml:space="preserve">Table </w:t>
       </w:r>
@@ -17575,7 +18074,7 @@
       <w:r>
         <w:t xml:space="preserve"> Predict Employee Churn</w:t>
       </w:r>
-      <w:bookmarkEnd w:id="248"/>
+      <w:bookmarkEnd w:id="249"/>
     </w:p>
     <w:tbl>
       <w:tblPr>
@@ -17883,7 +18382,7 @@
       <w:pPr>
         <w:pStyle w:val="Caption"/>
       </w:pPr>
-      <w:bookmarkStart w:id="249" w:name="_Toc202423025"/>
+      <w:bookmarkStart w:id="250" w:name="_Toc202423025"/>
       <w:r>
         <w:t xml:space="preserve">Table </w:t>
       </w:r>
@@ -17956,7 +18455,7 @@
       <w:r>
         <w:t>Submit Job Application</w:t>
       </w:r>
-      <w:bookmarkEnd w:id="249"/>
+      <w:bookmarkEnd w:id="250"/>
     </w:p>
     <w:tbl>
       <w:tblPr>
@@ -18265,7 +18764,7 @@
       <w:pPr>
         <w:pStyle w:val="Caption"/>
       </w:pPr>
-      <w:bookmarkStart w:id="250" w:name="_Toc202423026"/>
+      <w:bookmarkStart w:id="251" w:name="_Toc202423026"/>
       <w:r>
         <w:t xml:space="preserve">Table </w:t>
       </w:r>
@@ -18338,7 +18837,7 @@
       <w:r>
         <w:t>Receive Hiring Notification Email</w:t>
       </w:r>
-      <w:bookmarkEnd w:id="250"/>
+      <w:bookmarkEnd w:id="251"/>
     </w:p>
     <w:tbl>
       <w:tblPr>
@@ -18670,7 +19169,7 @@
       <w:pPr>
         <w:pStyle w:val="Caption"/>
       </w:pPr>
-      <w:bookmarkStart w:id="251" w:name="_Toc202423027"/>
+      <w:bookmarkStart w:id="252" w:name="_Toc202423027"/>
       <w:r>
         <w:t xml:space="preserve">Table </w:t>
       </w:r>
@@ -18740,7 +19239,7 @@
       <w:r>
         <w:t>: Non-functional Requirements</w:t>
       </w:r>
-      <w:bookmarkEnd w:id="251"/>
+      <w:bookmarkEnd w:id="252"/>
     </w:p>
     <w:tbl>
       <w:tblPr>
@@ -18946,7 +19445,15 @@
               <w:pStyle w:val="Normal2"/>
             </w:pPr>
             <w:r>
-              <w:t>Passwords must be hashed using bcrypt; sessions and user roles must be securely managed.</w:t>
+              <w:t xml:space="preserve">Passwords must be hashed using </w:t>
+            </w:r>
+            <w:proofErr w:type="spellStart"/>
+            <w:r>
+              <w:t>bcrypt</w:t>
+            </w:r>
+            <w:proofErr w:type="spellEnd"/>
+            <w:r>
+              <w:t>; sessions and user roles must be securely managed.</w:t>
             </w:r>
           </w:p>
         </w:tc>
@@ -19045,19 +19552,18 @@
       <w:pPr>
         <w:pStyle w:val="Heading3"/>
       </w:pPr>
-      <w:bookmarkStart w:id="252" w:name="_Toc197769132"/>
-      <w:bookmarkStart w:id="253" w:name="_Toc200875418"/>
-      <w:bookmarkStart w:id="254" w:name="_Toc200887069"/>
-      <w:bookmarkStart w:id="255" w:name="_Toc201299391"/>
-      <w:bookmarkStart w:id="256" w:name="_Toc201467386"/>
-      <w:bookmarkStart w:id="257" w:name="_Toc201467864"/>
-      <w:bookmarkStart w:id="258" w:name="_Toc201468123"/>
-      <w:bookmarkStart w:id="259" w:name="_Toc201469017"/>
+      <w:bookmarkStart w:id="253" w:name="_Toc197769132"/>
+      <w:bookmarkStart w:id="254" w:name="_Toc200875418"/>
+      <w:bookmarkStart w:id="255" w:name="_Toc200887069"/>
+      <w:bookmarkStart w:id="256" w:name="_Toc201299391"/>
+      <w:bookmarkStart w:id="257" w:name="_Toc201467386"/>
+      <w:bookmarkStart w:id="258" w:name="_Toc201467864"/>
+      <w:bookmarkStart w:id="259" w:name="_Toc201468123"/>
+      <w:bookmarkStart w:id="260" w:name="_Toc201469017"/>
       <w:r>
         <w:t>Feasibility Study</w:t>
       </w:r>
-      <w:bookmarkStart w:id="260" w:name="_Toc197769133"/>
-      <w:bookmarkEnd w:id="252"/>
+      <w:bookmarkStart w:id="261" w:name="_Toc197769133"/>
       <w:bookmarkEnd w:id="253"/>
       <w:bookmarkEnd w:id="254"/>
       <w:bookmarkEnd w:id="255"/>
@@ -19065,6 +19571,7 @@
       <w:bookmarkEnd w:id="257"/>
       <w:bookmarkEnd w:id="258"/>
       <w:bookmarkEnd w:id="259"/>
+      <w:bookmarkEnd w:id="260"/>
     </w:p>
     <w:p>
       <w:r>
@@ -19113,7 +19620,15 @@
         <w:t>oject is technically feasible if</w:t>
       </w:r>
       <w:r>
-        <w:t xml:space="preserve"> it uses well-supported technologies like Flask (Python), MySQL, HTML, Tailwind CSS, JavaScript, and scikit-learn for machine learning. These tools are open-source, have strong community support, and are suitable for building both the analytical and predictive features of the system. Having experience with these tools and all resources being freely available, technical implementation was achievable without external dependencies.</w:t>
+        <w:t xml:space="preserve"> it uses well-supported technologies like Flask (Python), MySQL, HTML, Tailwind CSS, JavaScript, and </w:t>
+      </w:r>
+      <w:proofErr w:type="spellStart"/>
+      <w:r>
+        <w:t>scikit</w:t>
+      </w:r>
+      <w:proofErr w:type="spellEnd"/>
+      <w:r>
+        <w:t>-learn for machine learning. These tools are open-source, have strong community support, and are suitable for building both the analytical and predictive features of the system. Having experience with these tools and all resources being freely available, technical implementation was achievable without external dependencies.</w:t>
       </w:r>
     </w:p>
     <w:p>
@@ -19153,7 +19668,15 @@
     </w:p>
     <w:p>
       <w:r>
-        <w:t>The system uses publicly available datasets (IBM HR Dataset from Kaggle) that are cleared for academic and non-commercial use. It handles sensitive employee data with proper login authentication and hashed passwords, following good data handling practices. If deployed commercially, additional data protection policies may need to be considered.</w:t>
+        <w:t xml:space="preserve">The system uses publicly available datasets (IBM HR Dataset from </w:t>
+      </w:r>
+      <w:proofErr w:type="spellStart"/>
+      <w:r>
+        <w:t>Kaggle</w:t>
+      </w:r>
+      <w:proofErr w:type="spellEnd"/>
+      <w:r>
+        <w:t>) that are cleared for academic and non-commercial use. It handles sensitive employee data with proper login authentication and hashed passwords, following good data handling practices. If deployed commercially, additional data protection policies may need to be considered.</w:t>
       </w:r>
     </w:p>
     <w:p>
@@ -19206,18 +19729,17 @@
       <w:pPr>
         <w:pStyle w:val="Heading3"/>
       </w:pPr>
-      <w:bookmarkStart w:id="261" w:name="_Toc200875419"/>
-      <w:bookmarkStart w:id="262" w:name="_Toc200887070"/>
-      <w:bookmarkStart w:id="263" w:name="_Toc201299392"/>
-      <w:bookmarkStart w:id="264" w:name="_Toc201467387"/>
-      <w:bookmarkStart w:id="265" w:name="_Toc201467865"/>
-      <w:bookmarkStart w:id="266" w:name="_Toc201468124"/>
-      <w:bookmarkStart w:id="267" w:name="_Toc201469018"/>
+      <w:bookmarkStart w:id="262" w:name="_Toc200875419"/>
+      <w:bookmarkStart w:id="263" w:name="_Toc200887070"/>
+      <w:bookmarkStart w:id="264" w:name="_Toc201299392"/>
+      <w:bookmarkStart w:id="265" w:name="_Toc201467387"/>
+      <w:bookmarkStart w:id="266" w:name="_Toc201467865"/>
+      <w:bookmarkStart w:id="267" w:name="_Toc201468124"/>
+      <w:bookmarkStart w:id="268" w:name="_Toc201469018"/>
       <w:r>
         <w:lastRenderedPageBreak/>
         <w:t>Structured Modelling</w:t>
       </w:r>
-      <w:bookmarkEnd w:id="260"/>
       <w:bookmarkEnd w:id="261"/>
       <w:bookmarkEnd w:id="262"/>
       <w:bookmarkEnd w:id="263"/>
@@ -19225,6 +19747,7 @@
       <w:bookmarkEnd w:id="265"/>
       <w:bookmarkEnd w:id="266"/>
       <w:bookmarkEnd w:id="267"/>
+      <w:bookmarkEnd w:id="268"/>
     </w:p>
     <w:p>
       <w:r>
@@ -19380,7 +19903,7 @@
       <w:pPr>
         <w:pStyle w:val="Caption"/>
       </w:pPr>
-      <w:bookmarkStart w:id="268" w:name="_Toc201641935"/>
+      <w:bookmarkStart w:id="269" w:name="_Toc201641935"/>
       <w:r>
         <w:t xml:space="preserve">Figure </w:t>
       </w:r>
@@ -19456,7 +19979,7 @@
       <w:r>
         <w:t xml:space="preserve"> Level 0 (Context Diagram)</w:t>
       </w:r>
-      <w:bookmarkEnd w:id="268"/>
+      <w:bookmarkEnd w:id="269"/>
     </w:p>
     <w:p>
       <w:pPr>
@@ -19554,7 +20077,7 @@
       <w:pPr>
         <w:pStyle w:val="Caption"/>
       </w:pPr>
-      <w:bookmarkStart w:id="269" w:name="_Toc201641936"/>
+      <w:bookmarkStart w:id="270" w:name="_Toc201641936"/>
       <w:r>
         <w:t xml:space="preserve">Figure </w:t>
       </w:r>
@@ -19624,7 +20147,7 @@
       <w:r>
         <w:t>: DFD Level 1</w:t>
       </w:r>
-      <w:bookmarkEnd w:id="269"/>
+      <w:bookmarkEnd w:id="270"/>
     </w:p>
     <w:p/>
     <w:p>
@@ -19727,7 +20250,7 @@
       <w:pPr>
         <w:pStyle w:val="Caption"/>
       </w:pPr>
-      <w:bookmarkStart w:id="270" w:name="_Toc201641937"/>
+      <w:bookmarkStart w:id="271" w:name="_Toc201641937"/>
       <w:r>
         <w:t xml:space="preserve">Figure </w:t>
       </w:r>
@@ -19797,7 +20320,7 @@
       <w:r>
         <w:t>: DFD Level 2</w:t>
       </w:r>
-      <w:bookmarkEnd w:id="270"/>
+      <w:bookmarkEnd w:id="271"/>
     </w:p>
     <w:p>
       <w:pPr>
@@ -19884,7 +20407,7 @@
       <w:pPr>
         <w:pStyle w:val="Caption"/>
       </w:pPr>
-      <w:bookmarkStart w:id="271" w:name="_Toc201641938"/>
+      <w:bookmarkStart w:id="272" w:name="_Toc201641938"/>
       <w:r>
         <w:t xml:space="preserve">Figure </w:t>
       </w:r>
@@ -19957,7 +20480,7 @@
       <w:r>
         <w:t>R Diagram</w:t>
       </w:r>
-      <w:bookmarkEnd w:id="271"/>
+      <w:bookmarkEnd w:id="272"/>
     </w:p>
     <w:p>
       <w:pPr>
@@ -19972,24 +20495,24 @@
       <w:pPr>
         <w:pStyle w:val="Heading3"/>
       </w:pPr>
-      <w:bookmarkStart w:id="272" w:name="_Toc200875420"/>
-      <w:bookmarkStart w:id="273" w:name="_Toc200887071"/>
-      <w:bookmarkStart w:id="274" w:name="_Toc201299393"/>
-      <w:bookmarkStart w:id="275" w:name="_Toc201467388"/>
-      <w:bookmarkStart w:id="276" w:name="_Toc201467866"/>
-      <w:bookmarkStart w:id="277" w:name="_Toc201468125"/>
-      <w:bookmarkStart w:id="278" w:name="_Toc201469019"/>
+      <w:bookmarkStart w:id="273" w:name="_Toc200875420"/>
+      <w:bookmarkStart w:id="274" w:name="_Toc200887071"/>
+      <w:bookmarkStart w:id="275" w:name="_Toc201299393"/>
+      <w:bookmarkStart w:id="276" w:name="_Toc201467388"/>
+      <w:bookmarkStart w:id="277" w:name="_Toc201467866"/>
+      <w:bookmarkStart w:id="278" w:name="_Toc201468125"/>
+      <w:bookmarkStart w:id="279" w:name="_Toc201469019"/>
       <w:r>
         <w:lastRenderedPageBreak/>
         <w:t>System Requirements Specification (SRS)</w:t>
       </w:r>
-      <w:bookmarkEnd w:id="272"/>
       <w:bookmarkEnd w:id="273"/>
       <w:bookmarkEnd w:id="274"/>
       <w:bookmarkEnd w:id="275"/>
       <w:bookmarkEnd w:id="276"/>
       <w:bookmarkEnd w:id="277"/>
       <w:bookmarkEnd w:id="278"/>
+      <w:bookmarkEnd w:id="279"/>
     </w:p>
     <w:p>
       <w:r>
@@ -20006,7 +20529,7 @@
       <w:pPr>
         <w:pStyle w:val="Caption"/>
       </w:pPr>
-      <w:bookmarkStart w:id="279" w:name="_Toc202423028"/>
+      <w:bookmarkStart w:id="280" w:name="_Toc202423028"/>
       <w:r>
         <w:t xml:space="preserve">Table </w:t>
       </w:r>
@@ -20076,7 +20599,7 @@
       <w:r>
         <w:t>: Hardware Requirements</w:t>
       </w:r>
-      <w:bookmarkEnd w:id="279"/>
+      <w:bookmarkEnd w:id="280"/>
     </w:p>
     <w:tbl>
       <w:tblPr>
@@ -20369,7 +20892,7 @@
       <w:pPr>
         <w:pStyle w:val="Caption"/>
       </w:pPr>
-      <w:bookmarkStart w:id="280" w:name="_Toc202423029"/>
+      <w:bookmarkStart w:id="281" w:name="_Toc202423029"/>
       <w:r>
         <w:t xml:space="preserve">Table </w:t>
       </w:r>
@@ -20439,7 +20962,7 @@
       <w:r>
         <w:t>: Software Requirements</w:t>
       </w:r>
-      <w:bookmarkEnd w:id="280"/>
+      <w:bookmarkEnd w:id="281"/>
     </w:p>
     <w:tbl>
       <w:tblPr>
@@ -20756,7 +21279,15 @@
               <w:jc w:val="left"/>
             </w:pPr>
             <w:r>
-              <w:t>Text Editor (minimum) / IDE like VS Code or PyCharm (recommended)</w:t>
+              <w:t xml:space="preserve">Text Editor (minimum) / IDE like VS Code or </w:t>
+            </w:r>
+            <w:proofErr w:type="spellStart"/>
+            <w:r>
+              <w:t>PyCharm</w:t>
+            </w:r>
+            <w:proofErr w:type="spellEnd"/>
+            <w:r>
+              <w:t xml:space="preserve"> (recommended)</w:t>
             </w:r>
           </w:p>
         </w:tc>
@@ -20781,9 +21312,9 @@
       <w:pPr>
         <w:ind w:firstLine="0"/>
       </w:pPr>
-      <w:bookmarkStart w:id="281" w:name="_Toc197769134"/>
-      <w:bookmarkStart w:id="282" w:name="_Toc200875421"/>
-      <w:bookmarkStart w:id="283" w:name="_Toc200887072"/>
+      <w:bookmarkStart w:id="282" w:name="_Toc197769134"/>
+      <w:bookmarkStart w:id="283" w:name="_Toc200875421"/>
+      <w:bookmarkStart w:id="284" w:name="_Toc200887072"/>
     </w:p>
     <w:p>
       <w:pPr>
@@ -20799,16 +21330,15 @@
       <w:pPr>
         <w:pStyle w:val="Heading2"/>
       </w:pPr>
-      <w:bookmarkStart w:id="284" w:name="_Toc201299394"/>
-      <w:bookmarkStart w:id="285" w:name="_Toc201467389"/>
-      <w:bookmarkStart w:id="286" w:name="_Toc201467867"/>
-      <w:bookmarkStart w:id="287" w:name="_Toc201468126"/>
-      <w:bookmarkStart w:id="288" w:name="_Toc201469020"/>
+      <w:bookmarkStart w:id="285" w:name="_Toc201299394"/>
+      <w:bookmarkStart w:id="286" w:name="_Toc201467389"/>
+      <w:bookmarkStart w:id="287" w:name="_Toc201467867"/>
+      <w:bookmarkStart w:id="288" w:name="_Toc201468126"/>
+      <w:bookmarkStart w:id="289" w:name="_Toc201469020"/>
       <w:r>
         <w:lastRenderedPageBreak/>
         <w:t>Design</w:t>
       </w:r>
-      <w:bookmarkEnd w:id="281"/>
       <w:bookmarkEnd w:id="282"/>
       <w:bookmarkEnd w:id="283"/>
       <w:bookmarkEnd w:id="284"/>
@@ -20816,6 +21346,7 @@
       <w:bookmarkEnd w:id="286"/>
       <w:bookmarkEnd w:id="287"/>
       <w:bookmarkEnd w:id="288"/>
+      <w:bookmarkEnd w:id="289"/>
     </w:p>
     <w:p>
       <w:r>
@@ -20832,27 +21363,27 @@
       <w:pPr>
         <w:pStyle w:val="Heading3"/>
       </w:pPr>
-      <w:bookmarkStart w:id="289" w:name="_Toc200875422"/>
-      <w:bookmarkStart w:id="290" w:name="_Toc200887073"/>
-      <w:bookmarkStart w:id="291" w:name="_Toc201299395"/>
-      <w:bookmarkStart w:id="292" w:name="_Toc201467390"/>
-      <w:bookmarkStart w:id="293" w:name="_Toc201467868"/>
-      <w:bookmarkStart w:id="294" w:name="_Toc201468127"/>
-      <w:bookmarkStart w:id="295" w:name="_Toc201469021"/>
-      <w:bookmarkStart w:id="296" w:name="_Toc197769135"/>
+      <w:bookmarkStart w:id="290" w:name="_Toc200875422"/>
+      <w:bookmarkStart w:id="291" w:name="_Toc200887073"/>
+      <w:bookmarkStart w:id="292" w:name="_Toc201299395"/>
+      <w:bookmarkStart w:id="293" w:name="_Toc201467390"/>
+      <w:bookmarkStart w:id="294" w:name="_Toc201467868"/>
+      <w:bookmarkStart w:id="295" w:name="_Toc201468127"/>
+      <w:bookmarkStart w:id="296" w:name="_Toc201469021"/>
+      <w:bookmarkStart w:id="297" w:name="_Toc197769135"/>
       <w:r>
         <w:t xml:space="preserve">System </w:t>
       </w:r>
       <w:r>
         <w:t>Architecture</w:t>
       </w:r>
-      <w:bookmarkEnd w:id="289"/>
       <w:bookmarkEnd w:id="290"/>
       <w:bookmarkEnd w:id="291"/>
       <w:bookmarkEnd w:id="292"/>
       <w:bookmarkEnd w:id="293"/>
       <w:bookmarkEnd w:id="294"/>
       <w:bookmarkEnd w:id="295"/>
+      <w:bookmarkEnd w:id="296"/>
     </w:p>
     <w:p>
       <w:r>
@@ -20915,7 +21446,21 @@
         <w:rPr>
           <w:color w:val="000000"/>
         </w:rPr>
-        <w:t>The Flask framework takes care of the application's logic. It handles user requests, authenticates users, manages sessions, does CRUD operations on employee and leave data, and acts as a bridge between the front end and back end</w:t>
+        <w:t xml:space="preserve">The Flask framework takes care of the application's logic. It handles user requests, authenticates users, manages sessions, </w:t>
+      </w:r>
+      <w:proofErr w:type="gramStart"/>
+      <w:r>
+        <w:rPr>
+          <w:color w:val="000000"/>
+        </w:rPr>
+        <w:t>does</w:t>
+      </w:r>
+      <w:proofErr w:type="gramEnd"/>
+      <w:r>
+        <w:rPr>
+          <w:color w:val="000000"/>
+        </w:rPr>
+        <w:t xml:space="preserve"> CRUD operations on employee and leave data, and acts as a bridge between the front end and back end</w:t>
       </w:r>
       <w:r>
         <w:t>.</w:t>
@@ -21002,7 +21547,7 @@
       <w:pPr>
         <w:pStyle w:val="Caption"/>
       </w:pPr>
-      <w:bookmarkStart w:id="297" w:name="_Toc201641939"/>
+      <w:bookmarkStart w:id="298" w:name="_Toc201641939"/>
       <w:r>
         <w:t xml:space="preserve">Figure </w:t>
       </w:r>
@@ -21072,29 +21617,29 @@
       <w:r>
         <w:t>: System Architecture Diagram</w:t>
       </w:r>
-      <w:bookmarkEnd w:id="297"/>
+      <w:bookmarkEnd w:id="298"/>
     </w:p>
     <w:p>
       <w:pPr>
         <w:pStyle w:val="Heading3"/>
       </w:pPr>
-      <w:bookmarkStart w:id="298" w:name="_Toc200875423"/>
-      <w:bookmarkStart w:id="299" w:name="_Toc200887074"/>
-      <w:bookmarkStart w:id="300" w:name="_Toc201299396"/>
-      <w:bookmarkStart w:id="301" w:name="_Toc201467391"/>
-      <w:bookmarkStart w:id="302" w:name="_Toc201467869"/>
-      <w:bookmarkStart w:id="303" w:name="_Toc201468128"/>
-      <w:bookmarkStart w:id="304" w:name="_Toc201469022"/>
+      <w:bookmarkStart w:id="299" w:name="_Toc200875423"/>
+      <w:bookmarkStart w:id="300" w:name="_Toc200887074"/>
+      <w:bookmarkStart w:id="301" w:name="_Toc201299396"/>
+      <w:bookmarkStart w:id="302" w:name="_Toc201467391"/>
+      <w:bookmarkStart w:id="303" w:name="_Toc201467869"/>
+      <w:bookmarkStart w:id="304" w:name="_Toc201468128"/>
+      <w:bookmarkStart w:id="305" w:name="_Toc201469022"/>
       <w:r>
         <w:t>Database Design</w:t>
       </w:r>
-      <w:bookmarkEnd w:id="298"/>
       <w:bookmarkEnd w:id="299"/>
       <w:bookmarkEnd w:id="300"/>
       <w:bookmarkEnd w:id="301"/>
       <w:bookmarkEnd w:id="302"/>
       <w:bookmarkEnd w:id="303"/>
       <w:bookmarkEnd w:id="304"/>
+      <w:bookmarkEnd w:id="305"/>
     </w:p>
     <w:p>
       <w:r>
@@ -21167,7 +21712,7 @@
       <w:pPr>
         <w:pStyle w:val="Caption"/>
       </w:pPr>
-      <w:bookmarkStart w:id="305" w:name="_Toc201641940"/>
+      <w:bookmarkStart w:id="306" w:name="_Toc201641940"/>
       <w:r>
         <w:t xml:space="preserve">Figure </w:t>
       </w:r>
@@ -21237,30 +21782,30 @@
       <w:r>
         <w:t>: Database Schema Diagram</w:t>
       </w:r>
-      <w:bookmarkEnd w:id="305"/>
+      <w:bookmarkEnd w:id="306"/>
     </w:p>
     <w:p>
       <w:pPr>
         <w:pStyle w:val="Heading3"/>
       </w:pPr>
-      <w:bookmarkStart w:id="306" w:name="_Toc200875424"/>
-      <w:bookmarkStart w:id="307" w:name="_Toc200887075"/>
-      <w:bookmarkStart w:id="308" w:name="_Toc201299397"/>
-      <w:bookmarkStart w:id="309" w:name="_Toc201467392"/>
-      <w:bookmarkStart w:id="310" w:name="_Toc201467870"/>
-      <w:bookmarkStart w:id="311" w:name="_Toc201468129"/>
-      <w:bookmarkStart w:id="312" w:name="_Toc201469023"/>
+      <w:bookmarkStart w:id="307" w:name="_Toc200875424"/>
+      <w:bookmarkStart w:id="308" w:name="_Toc200887075"/>
+      <w:bookmarkStart w:id="309" w:name="_Toc201299397"/>
+      <w:bookmarkStart w:id="310" w:name="_Toc201467392"/>
+      <w:bookmarkStart w:id="311" w:name="_Toc201467870"/>
+      <w:bookmarkStart w:id="312" w:name="_Toc201468129"/>
+      <w:bookmarkStart w:id="313" w:name="_Toc201469023"/>
       <w:r>
         <w:t>User Interface Design</w:t>
       </w:r>
-      <w:bookmarkEnd w:id="296"/>
-      <w:bookmarkEnd w:id="306"/>
+      <w:bookmarkEnd w:id="297"/>
       <w:bookmarkEnd w:id="307"/>
       <w:bookmarkEnd w:id="308"/>
       <w:bookmarkEnd w:id="309"/>
       <w:bookmarkEnd w:id="310"/>
       <w:bookmarkEnd w:id="311"/>
       <w:bookmarkEnd w:id="312"/>
+      <w:bookmarkEnd w:id="313"/>
     </w:p>
     <w:p>
       <w:r>
@@ -21327,7 +21872,7 @@
       <w:pPr>
         <w:pStyle w:val="Caption"/>
       </w:pPr>
-      <w:bookmarkStart w:id="313" w:name="_Toc201641941"/>
+      <w:bookmarkStart w:id="314" w:name="_Toc201641941"/>
       <w:r>
         <w:t xml:space="preserve">Figure </w:t>
       </w:r>
@@ -21397,7 +21942,7 @@
       <w:r>
         <w:t>: Job Application UI</w:t>
       </w:r>
-      <w:bookmarkEnd w:id="313"/>
+      <w:bookmarkEnd w:id="314"/>
     </w:p>
     <w:p>
       <w:pPr>
@@ -21449,7 +21994,7 @@
       <w:pPr>
         <w:pStyle w:val="Caption"/>
       </w:pPr>
-      <w:bookmarkStart w:id="314" w:name="_Toc201641942"/>
+      <w:bookmarkStart w:id="315" w:name="_Toc201641942"/>
       <w:r>
         <w:t xml:space="preserve">Figure </w:t>
       </w:r>
@@ -21519,7 +22064,7 @@
       <w:r>
         <w:t>: Login UI</w:t>
       </w:r>
-      <w:bookmarkEnd w:id="314"/>
+      <w:bookmarkEnd w:id="315"/>
     </w:p>
     <w:p/>
     <w:p>
@@ -21572,7 +22117,7 @@
       <w:pPr>
         <w:pStyle w:val="Caption"/>
       </w:pPr>
-      <w:bookmarkStart w:id="315" w:name="_Toc201641943"/>
+      <w:bookmarkStart w:id="316" w:name="_Toc201641943"/>
       <w:r>
         <w:t xml:space="preserve">Figure </w:t>
       </w:r>
@@ -21648,7 +22193,7 @@
       <w:r>
         <w:t xml:space="preserve"> (HR)</w:t>
       </w:r>
-      <w:bookmarkEnd w:id="315"/>
+      <w:bookmarkEnd w:id="316"/>
     </w:p>
     <w:p/>
     <w:p>
@@ -21700,7 +22245,7 @@
       <w:pPr>
         <w:pStyle w:val="Caption"/>
       </w:pPr>
-      <w:bookmarkStart w:id="316" w:name="_Toc201641944"/>
+      <w:bookmarkStart w:id="317" w:name="_Toc201641944"/>
       <w:r>
         <w:t xml:space="preserve">Figure </w:t>
       </w:r>
@@ -21782,7 +22327,7 @@
       <w:r>
         <w:t>(HR)</w:t>
       </w:r>
-      <w:bookmarkEnd w:id="316"/>
+      <w:bookmarkEnd w:id="317"/>
     </w:p>
     <w:p>
       <w:pPr>
@@ -21838,7 +22383,7 @@
       <w:pPr>
         <w:pStyle w:val="Caption"/>
       </w:pPr>
-      <w:bookmarkStart w:id="317" w:name="_Toc201641945"/>
+      <w:bookmarkStart w:id="318" w:name="_Toc201641945"/>
       <w:r>
         <w:t xml:space="preserve">Figure </w:t>
       </w:r>
@@ -21917,7 +22462,7 @@
       <w:r>
         <w:t xml:space="preserve"> (HR)</w:t>
       </w:r>
-      <w:bookmarkEnd w:id="317"/>
+      <w:bookmarkEnd w:id="318"/>
     </w:p>
     <w:p>
       <w:pPr>
@@ -21975,7 +22520,7 @@
       <w:pPr>
         <w:pStyle w:val="Caption"/>
       </w:pPr>
-      <w:bookmarkStart w:id="318" w:name="_Toc201641946"/>
+      <w:bookmarkStart w:id="319" w:name="_Toc201641946"/>
       <w:r>
         <w:t xml:space="preserve">Figure </w:t>
       </w:r>
@@ -22045,29 +22590,29 @@
       <w:r>
         <w:t>: Leave Request View (Employee)</w:t>
       </w:r>
-      <w:bookmarkEnd w:id="318"/>
+      <w:bookmarkEnd w:id="319"/>
     </w:p>
     <w:p>
       <w:pPr>
         <w:pStyle w:val="Heading3"/>
       </w:pPr>
-      <w:bookmarkStart w:id="319" w:name="_Toc200875425"/>
-      <w:bookmarkStart w:id="320" w:name="_Toc200887076"/>
-      <w:bookmarkStart w:id="321" w:name="_Toc201299398"/>
-      <w:bookmarkStart w:id="322" w:name="_Toc201467393"/>
-      <w:bookmarkStart w:id="323" w:name="_Toc201467871"/>
-      <w:bookmarkStart w:id="324" w:name="_Toc201468130"/>
-      <w:bookmarkStart w:id="325" w:name="_Toc201469024"/>
+      <w:bookmarkStart w:id="320" w:name="_Toc200875425"/>
+      <w:bookmarkStart w:id="321" w:name="_Toc200887076"/>
+      <w:bookmarkStart w:id="322" w:name="_Toc201299398"/>
+      <w:bookmarkStart w:id="323" w:name="_Toc201467393"/>
+      <w:bookmarkStart w:id="324" w:name="_Toc201467871"/>
+      <w:bookmarkStart w:id="325" w:name="_Toc201468130"/>
+      <w:bookmarkStart w:id="326" w:name="_Toc201469024"/>
       <w:r>
         <w:t>Algorithm Design</w:t>
       </w:r>
-      <w:bookmarkEnd w:id="319"/>
       <w:bookmarkEnd w:id="320"/>
       <w:bookmarkEnd w:id="321"/>
       <w:bookmarkEnd w:id="322"/>
       <w:bookmarkEnd w:id="323"/>
       <w:bookmarkEnd w:id="324"/>
       <w:bookmarkEnd w:id="325"/>
+      <w:bookmarkEnd w:id="326"/>
     </w:p>
     <w:p>
       <w:r>
@@ -22371,7 +22916,15 @@
         <w:pStyle w:val="Code"/>
       </w:pPr>
       <w:r>
-        <w:t>FUNCTION job_apply:</w:t>
+        <w:t xml:space="preserve">FUNCTION </w:t>
+      </w:r>
+      <w:proofErr w:type="spellStart"/>
+      <w:r>
+        <w:t>job_apply</w:t>
+      </w:r>
+      <w:proofErr w:type="spellEnd"/>
+      <w:r>
+        <w:t>:</w:t>
       </w:r>
     </w:p>
     <w:p>
@@ -22543,7 +23096,15 @@
         <w:pStyle w:val="Code"/>
       </w:pPr>
       <w:r>
-        <w:t>FUNCTION show_employees:</w:t>
+        <w:t xml:space="preserve">FUNCTION </w:t>
+      </w:r>
+      <w:proofErr w:type="spellStart"/>
+      <w:r>
+        <w:t>show_employees</w:t>
+      </w:r>
+      <w:proofErr w:type="spellEnd"/>
+      <w:r>
+        <w:t>:</w:t>
       </w:r>
     </w:p>
     <w:p>
@@ -22580,7 +23141,15 @@
         <w:pStyle w:val="Code"/>
       </w:pPr>
       <w:r>
-        <w:t>FUNCTION add_employee:</w:t>
+        <w:t xml:space="preserve">FUNCTION </w:t>
+      </w:r>
+      <w:proofErr w:type="spellStart"/>
+      <w:r>
+        <w:t>add_employee</w:t>
+      </w:r>
+      <w:proofErr w:type="spellEnd"/>
+      <w:r>
+        <w:t>:</w:t>
       </w:r>
     </w:p>
     <w:p>
@@ -22675,7 +23244,28 @@
         <w:pStyle w:val="Code"/>
       </w:pPr>
       <w:r>
-        <w:t>FUNCTION edit_employee(employee_id):</w:t>
+        <w:t xml:space="preserve">FUNCTION </w:t>
+      </w:r>
+      <w:proofErr w:type="spellStart"/>
+      <w:r>
+        <w:t>edit_</w:t>
+      </w:r>
+      <w:proofErr w:type="gramStart"/>
+      <w:r>
+        <w:t>employee</w:t>
+      </w:r>
+      <w:proofErr w:type="spellEnd"/>
+      <w:r>
+        <w:t>(</w:t>
+      </w:r>
+      <w:proofErr w:type="spellStart"/>
+      <w:proofErr w:type="gramEnd"/>
+      <w:r>
+        <w:t>employee_id</w:t>
+      </w:r>
+      <w:proofErr w:type="spellEnd"/>
+      <w:r>
+        <w:t>):</w:t>
       </w:r>
     </w:p>
     <w:p>
@@ -22762,7 +23352,28 @@
         <w:pStyle w:val="Code"/>
       </w:pPr>
       <w:r>
-        <w:t>FUNCTION delete_employee(employee_id):</w:t>
+        <w:t xml:space="preserve">FUNCTION </w:t>
+      </w:r>
+      <w:proofErr w:type="spellStart"/>
+      <w:r>
+        <w:t>delete_</w:t>
+      </w:r>
+      <w:proofErr w:type="gramStart"/>
+      <w:r>
+        <w:t>employee</w:t>
+      </w:r>
+      <w:proofErr w:type="spellEnd"/>
+      <w:r>
+        <w:t>(</w:t>
+      </w:r>
+      <w:proofErr w:type="spellStart"/>
+      <w:proofErr w:type="gramEnd"/>
+      <w:r>
+        <w:t>employee_id</w:t>
+      </w:r>
+      <w:proofErr w:type="spellEnd"/>
+      <w:r>
+        <w:t>):</w:t>
       </w:r>
     </w:p>
     <w:p>
@@ -22821,7 +23432,15 @@
         <w:pStyle w:val="Code"/>
       </w:pPr>
       <w:r>
-        <w:t>FUNCTION leave_requests:</w:t>
+        <w:t xml:space="preserve">FUNCTION </w:t>
+      </w:r>
+      <w:proofErr w:type="spellStart"/>
+      <w:r>
+        <w:t>leave_requests</w:t>
+      </w:r>
+      <w:proofErr w:type="spellEnd"/>
+      <w:r>
+        <w:t>:</w:t>
       </w:r>
     </w:p>
     <w:p>
@@ -22850,7 +23469,15 @@
         <w:pStyle w:val="Code"/>
       </w:pPr>
       <w:r>
-        <w:t>FUNCTION emp_leave:</w:t>
+        <w:t xml:space="preserve">FUNCTION </w:t>
+      </w:r>
+      <w:proofErr w:type="spellStart"/>
+      <w:r>
+        <w:t>emp_leave</w:t>
+      </w:r>
+      <w:proofErr w:type="spellEnd"/>
+      <w:r>
+        <w:t>:</w:t>
       </w:r>
     </w:p>
     <w:p>
@@ -22940,7 +23567,28 @@
         <w:pStyle w:val="Code"/>
       </w:pPr>
       <w:r>
-        <w:t>FUNCTION update_leave_status(request_id, status):</w:t>
+        <w:t xml:space="preserve">FUNCTION </w:t>
+      </w:r>
+      <w:proofErr w:type="spellStart"/>
+      <w:r>
+        <w:t>update_leave_</w:t>
+      </w:r>
+      <w:proofErr w:type="gramStart"/>
+      <w:r>
+        <w:t>status</w:t>
+      </w:r>
+      <w:proofErr w:type="spellEnd"/>
+      <w:r>
+        <w:t>(</w:t>
+      </w:r>
+      <w:proofErr w:type="spellStart"/>
+      <w:proofErr w:type="gramEnd"/>
+      <w:r>
+        <w:t>request_id</w:t>
+      </w:r>
+      <w:proofErr w:type="spellEnd"/>
+      <w:r>
+        <w:t>, status):</w:t>
       </w:r>
     </w:p>
     <w:p>
@@ -23067,7 +23715,28 @@
         <w:pStyle w:val="Code"/>
       </w:pPr>
       <w:r>
-        <w:t>FUNCTION preprocess_employee_data(raw_data):</w:t>
+        <w:t xml:space="preserve">FUNCTION </w:t>
+      </w:r>
+      <w:proofErr w:type="spellStart"/>
+      <w:r>
+        <w:t>preprocess_employee_</w:t>
+      </w:r>
+      <w:proofErr w:type="gramStart"/>
+      <w:r>
+        <w:t>data</w:t>
+      </w:r>
+      <w:proofErr w:type="spellEnd"/>
+      <w:r>
+        <w:t>(</w:t>
+      </w:r>
+      <w:proofErr w:type="spellStart"/>
+      <w:proofErr w:type="gramEnd"/>
+      <w:r>
+        <w:t>raw_data</w:t>
+      </w:r>
+      <w:proofErr w:type="spellEnd"/>
+      <w:r>
+        <w:t>):</w:t>
       </w:r>
     </w:p>
     <w:p>
@@ -23075,8 +23744,13 @@
         <w:pStyle w:val="Code"/>
       </w:pPr>
       <w:r>
-        <w:t xml:space="preserve">    Convert data to DataFrame</w:t>
-      </w:r>
+        <w:t xml:space="preserve">    Convert data to </w:t>
+      </w:r>
+      <w:proofErr w:type="spellStart"/>
+      <w:r>
+        <w:t>DataFrame</w:t>
+      </w:r>
+      <w:proofErr w:type="spellEnd"/>
     </w:p>
     <w:p>
       <w:pPr>
@@ -23144,7 +23818,15 @@
         <w:pStyle w:val="Code"/>
       </w:pPr>
       <w:r>
-        <w:t>FUNCTION predict_attrition_for_all:</w:t>
+        <w:t xml:space="preserve">FUNCTION </w:t>
+      </w:r>
+      <w:proofErr w:type="spellStart"/>
+      <w:r>
+        <w:t>predict_attrition_for_all</w:t>
+      </w:r>
+      <w:proofErr w:type="spellEnd"/>
+      <w:r>
+        <w:t>:</w:t>
       </w:r>
     </w:p>
     <w:p>
@@ -23244,23 +23926,23 @@
       <w:pPr>
         <w:pStyle w:val="Heading3"/>
       </w:pPr>
-      <w:bookmarkStart w:id="326" w:name="_Toc200875426"/>
-      <w:bookmarkStart w:id="327" w:name="_Toc200887077"/>
-      <w:bookmarkStart w:id="328" w:name="_Toc201299399"/>
-      <w:bookmarkStart w:id="329" w:name="_Toc201467394"/>
-      <w:bookmarkStart w:id="330" w:name="_Toc201467872"/>
-      <w:bookmarkStart w:id="331" w:name="_Toc201468131"/>
-      <w:bookmarkStart w:id="332" w:name="_Toc201469025"/>
+      <w:bookmarkStart w:id="327" w:name="_Toc200875426"/>
+      <w:bookmarkStart w:id="328" w:name="_Toc200887077"/>
+      <w:bookmarkStart w:id="329" w:name="_Toc201299399"/>
+      <w:bookmarkStart w:id="330" w:name="_Toc201467394"/>
+      <w:bookmarkStart w:id="331" w:name="_Toc201467872"/>
+      <w:bookmarkStart w:id="332" w:name="_Toc201468131"/>
+      <w:bookmarkStart w:id="333" w:name="_Toc201469025"/>
       <w:r>
         <w:t>System Flowcharts</w:t>
       </w:r>
-      <w:bookmarkEnd w:id="326"/>
       <w:bookmarkEnd w:id="327"/>
       <w:bookmarkEnd w:id="328"/>
       <w:bookmarkEnd w:id="329"/>
       <w:bookmarkEnd w:id="330"/>
       <w:bookmarkEnd w:id="331"/>
       <w:bookmarkEnd w:id="332"/>
+      <w:bookmarkEnd w:id="333"/>
     </w:p>
     <w:p>
       <w:r>
@@ -23324,7 +24006,7 @@
       <w:pPr>
         <w:pStyle w:val="Caption"/>
       </w:pPr>
-      <w:bookmarkStart w:id="333" w:name="_Toc201641947"/>
+      <w:bookmarkStart w:id="334" w:name="_Toc201641947"/>
       <w:r>
         <w:t xml:space="preserve">Figure </w:t>
       </w:r>
@@ -23394,7 +24076,7 @@
       <w:r>
         <w:t>: User Login and Authentication Algorithm Flowchart</w:t>
       </w:r>
-      <w:bookmarkEnd w:id="333"/>
+      <w:bookmarkEnd w:id="334"/>
     </w:p>
     <w:p>
       <w:pPr>
@@ -23462,7 +24144,7 @@
       <w:pPr>
         <w:pStyle w:val="Caption"/>
       </w:pPr>
-      <w:bookmarkStart w:id="334" w:name="_Toc201641948"/>
+      <w:bookmarkStart w:id="335" w:name="_Toc201641948"/>
       <w:r>
         <w:t xml:space="preserve">Figure </w:t>
       </w:r>
@@ -23532,13 +24214,10 @@
       <w:r>
         <w:t>: Job Application Module Flowchart</w:t>
       </w:r>
-      <w:bookmarkEnd w:id="334"/>
+      <w:bookmarkEnd w:id="335"/>
     </w:p>
     <w:p/>
-    <w:p>
-      <w:bookmarkStart w:id="335" w:name="_GoBack"/>
-      <w:bookmarkEnd w:id="335"/>
-    </w:p>
+    <w:p/>
     <w:p>
       <w:pPr>
         <w:pStyle w:val="Normal2"/>
@@ -24025,7 +24704,15 @@
     </w:p>
     <w:p>
       <w:r>
-        <w:t>The backend used Flask to handle website routes, user sessions, and APIs. The frontend and backend talk to each other using RESTful APIs to share data smoothly. For security, user login is protected with flask-login and passwords are safely stored using bcrypt hashing.</w:t>
+        <w:t xml:space="preserve">The backend used Flask to handle website routes, user sessions, and APIs. The frontend and backend talk to each other using RESTful APIs to share data smoothly. For security, user login is protected with flask-login and passwords are safely stored using </w:t>
+      </w:r>
+      <w:proofErr w:type="spellStart"/>
+      <w:r>
+        <w:t>bcrypt</w:t>
+      </w:r>
+      <w:proofErr w:type="spellEnd"/>
+      <w:r>
+        <w:t xml:space="preserve"> hashing.</w:t>
       </w:r>
     </w:p>
     <w:p>
@@ -24047,7 +24734,21 @@
         <w:rPr>
           <w:color w:val="000000"/>
         </w:rPr>
-        <w:t>We used scikit-learn, a Python tool for machine learning, to build the prediction model. We used the Random Forest Classifier model to guess which workers might quit their jobs</w:t>
+        <w:t xml:space="preserve">We used </w:t>
+      </w:r>
+      <w:proofErr w:type="spellStart"/>
+      <w:r>
+        <w:rPr>
+          <w:color w:val="000000"/>
+        </w:rPr>
+        <w:t>scikit</w:t>
+      </w:r>
+      <w:proofErr w:type="spellEnd"/>
+      <w:r>
+        <w:rPr>
+          <w:color w:val="000000"/>
+        </w:rPr>
+        <w:t>-learn, a Python tool for machine learning, to build the prediction model. We used the Random Forest Classifier model to guess which workers might quit their jobs</w:t>
       </w:r>
       <w:r>
         <w:t>.</w:t>
@@ -24097,7 +24798,21 @@
         <w:rPr>
           <w:color w:val="000000"/>
         </w:rPr>
-        <w:t>The project used a number of important tools to make the workflow easier. Visual Studio Code (VS Code) was the main integrated development environment (IDE) for writing code, organizing project files, and fixing bugs. It also had useful extensions for Python and Flask. We used Postman to test API endpoints to make sure that the frontend and backend components could talk to each other correctly. Git was the version control tool that made it easy to keep track of changes and work together on development. The Command Line Interface (CLI) was also used a lot to run Flask servers, control virtual environments, and run Python scripts</w:t>
+        <w:t xml:space="preserve">The project used a number of important tools to make the workflow easier. Visual Studio Code (VS Code) was the main integrated development environment (IDE) for writing code, organizing project files, and fixing bugs. It also had useful extensions for Python and Flask. We used Postman to test API endpoints to make sure that the frontend and backend components could talk to each other correctly. </w:t>
+      </w:r>
+      <w:proofErr w:type="spellStart"/>
+      <w:r>
+        <w:rPr>
+          <w:color w:val="000000"/>
+        </w:rPr>
+        <w:t>Git</w:t>
+      </w:r>
+      <w:proofErr w:type="spellEnd"/>
+      <w:r>
+        <w:rPr>
+          <w:color w:val="000000"/>
+        </w:rPr>
+        <w:t xml:space="preserve"> was the version control tool that made it easy to keep track of changes and work together on development. The Command Line Interface (CLI) was also used a lot to run Flask servers, control virtual environments, and run Python scripts</w:t>
       </w:r>
       <w:r>
         <w:t>.</w:t>
@@ -24132,7 +24847,21 @@
         <w:rPr>
           <w:color w:val="000000"/>
         </w:rPr>
-        <w:t>Code modules are separate parts that put related functions, routes, or logic into neat sections. They help you divide a big application into smaller parts that are easier to understand, test, and keep up with. Using modules makes code easier to reuse and lets different team members work on different features without stepping on each other's toes. This structure makes it easier to scale and helps keep the development process clean</w:t>
+        <w:t xml:space="preserve">Code modules are separate parts that put related functions, routes, or logic into neat sections. They help you divide a big application into smaller parts that are easier to understand, test, and keep up with. Using modules makes code easier to reuse and lets different team </w:t>
+      </w:r>
+      <w:proofErr w:type="gramStart"/>
+      <w:r>
+        <w:rPr>
+          <w:color w:val="000000"/>
+        </w:rPr>
+        <w:t>members</w:t>
+      </w:r>
+      <w:proofErr w:type="gramEnd"/>
+      <w:r>
+        <w:rPr>
+          <w:color w:val="000000"/>
+        </w:rPr>
+        <w:t xml:space="preserve"> work on different features without stepping on each other's toes. This structure makes it easier to scale and helps keep the development process clean</w:t>
       </w:r>
       <w:r>
         <w:t>.</w:t>
@@ -24148,7 +24877,15 @@
     </w:p>
     <w:p>
       <w:r>
-        <w:t>This module handles secure access control for both HR and employee users. Users log in through a form where their credentials are verified against stored data in the database. Passwords are hashed using bcrypt to ensure security. After authentication, session data is initialized, including user role and employee ID. Depending on their role, users are red</w:t>
+        <w:t xml:space="preserve">This module handles secure access control for both HR and employee users. Users log in through a form where their credentials are verified against stored data in the database. Passwords are hashed using </w:t>
+      </w:r>
+      <w:proofErr w:type="spellStart"/>
+      <w:r>
+        <w:t>bcrypt</w:t>
+      </w:r>
+      <w:proofErr w:type="spellEnd"/>
+      <w:r>
+        <w:t xml:space="preserve"> to ensure security. After authentication, session data is initialized, including user role and employee ID. Depending on their role, users are red</w:t>
       </w:r>
       <w:r>
         <w:t xml:space="preserve">irected to different dashboards. </w:t>
@@ -24180,7 +24917,15 @@
     </w:p>
     <w:p>
       <w:r>
-        <w:t>Designed for HR users, this module supports complete CRUD operations (Create, Read, Update, Delete) on employee records. HR can add new employees by entering details such as name, department, salary, position, and date of joining. When a new employee is added, a login account is automatically generated with a unique email and default password. The system al</w:t>
+        <w:t xml:space="preserve">Designed for HR users, this module supports complete CRUD operations (Create, Read, Update, </w:t>
+      </w:r>
+      <w:proofErr w:type="gramStart"/>
+      <w:r>
+        <w:t>Delete</w:t>
+      </w:r>
+      <w:proofErr w:type="gramEnd"/>
+      <w:r>
+        <w:t>) on employee records. HR can add new employees by entering details such as name, department, salary, position, and date of joining. When a new employee is added, a login account is automatically generated with a unique email and default password. The system al</w:t>
       </w:r>
       <w:r>
         <w:t>so calculates years at company</w:t>
@@ -25630,7 +26375,15 @@
         <w:t xml:space="preserve">The project uses simple and clear coding practices to keep the code easy to read and manage. Comments are added in the code to explain what each part does, making it easier for others to understand or update later. </w:t>
       </w:r>
       <w:r>
-        <w:t>The code is organised into smaller parts called modules, and variables and functions have names that make sense. Errors are handled correctly so that the program doesn't crash, and encryption keeps important information like passwords safe. These simple steps help keep the software clean, dependable, and easy to make better</w:t>
+        <w:t xml:space="preserve">The code is </w:t>
+      </w:r>
+      <w:proofErr w:type="spellStart"/>
+      <w:r>
+        <w:t>organised</w:t>
+      </w:r>
+      <w:proofErr w:type="spellEnd"/>
+      <w:r>
+        <w:t xml:space="preserve"> into smaller parts called modules, and variables and functions have names that make sense. Errors are handled correctly so that the program doesn't crash, and encryption keeps important information like passwords safe. These simple steps help keep the software clean, dependable, and easy to make better</w:t>
       </w:r>
       <w:r>
         <w:t>.</w:t>
@@ -25660,7 +26413,15 @@
     </w:p>
     <w:p>
       <w:r>
-        <w:t xml:space="preserve">Security is a big part of how the system is built to keep sensitive company and employee data safe. Passwords are stored safely with bcrypt hashing, which makes it hard for people who shouldn't be able to get to them to do so. Role-based access control makes sure that users can only see and use data and features that are relevant to their role. This lowers the chance of </w:t>
+        <w:t xml:space="preserve">Security is a big part of how the system is built to keep sensitive company and employee data safe. Passwords are stored safely with </w:t>
+      </w:r>
+      <w:proofErr w:type="spellStart"/>
+      <w:r>
+        <w:t>bcrypt</w:t>
+      </w:r>
+      <w:proofErr w:type="spellEnd"/>
+      <w:r>
+        <w:t xml:space="preserve"> hashing, which makes it hard for people who shouldn't be able to get to them to do so. Role-based access control makes sure that users can only see and use data and features that are relevant to their role. This lowers the chance of </w:t>
       </w:r>
       <w:r>
         <w:t>unauthorized</w:t>
@@ -26916,8 +27677,13 @@
               <w:jc w:val="left"/>
             </w:pPr>
             <w:r>
-              <w:t>1. Login as Employee (&gt;1 year at company)</w:t>
-            </w:r>
+              <w:t>1. Login as Employee (&gt;1 year at company</w:t>
+            </w:r>
+            <w:proofErr w:type="gramStart"/>
+            <w:r>
+              <w:t>)</w:t>
+            </w:r>
+            <w:proofErr w:type="gramEnd"/>
             <w:r>
               <w:br/>
               <w:t>2. Go to Feedback Portal</w:t>
@@ -27577,7 +28343,15 @@
         <w:spacing w:line="276" w:lineRule="auto"/>
       </w:pPr>
       <w:r>
-        <w:t>Add the ability to track attendance by connecting to biometric or IoT-based devices that are common in today's workplaces.</w:t>
+        <w:t xml:space="preserve">Add the ability to track attendance by connecting to biometric or </w:t>
+      </w:r>
+      <w:proofErr w:type="spellStart"/>
+      <w:r>
+        <w:t>IoT</w:t>
+      </w:r>
+      <w:proofErr w:type="spellEnd"/>
+      <w:r>
+        <w:t>-based devices that are common in today's workplaces.</w:t>
       </w:r>
     </w:p>
     <w:p>
@@ -27590,7 +28364,15 @@
         <w:spacing w:line="276" w:lineRule="auto"/>
       </w:pPr>
       <w:r>
-        <w:t>Deploy the system on cloud platforms like Heroku or AWS so that people can access it from anywhere and it can grow with bigger businesses.</w:t>
+        <w:t xml:space="preserve">Deploy the system on cloud platforms like </w:t>
+      </w:r>
+      <w:proofErr w:type="spellStart"/>
+      <w:r>
+        <w:t>Heroku</w:t>
+      </w:r>
+      <w:proofErr w:type="spellEnd"/>
+      <w:r>
+        <w:t xml:space="preserve"> or AWS so that people can access it from anywhere and it can grow with bigger businesses.</w:t>
       </w:r>
     </w:p>
     <w:p>
@@ -27659,8 +28441,13 @@
       <w:r>
         <w:t xml:space="preserve">The Employee Analytics and Churn Prediction System taught us a lot about both the technical and practical sides of making software. One important lesson was that HR staff and employees have different needs, so the system needed to be designed so that each </w:t>
       </w:r>
-      <w:r>
-        <w:t xml:space="preserve">The project also showed how important it is to have data that is clean and well-prepared when you make machine learning models. Getting very accurate predictions depended a lot on choosing the right features and preprocessing them. When you put </w:t>
+      <w:proofErr w:type="gramStart"/>
+      <w:r>
+        <w:t>The</w:t>
+      </w:r>
+      <w:proofErr w:type="gramEnd"/>
+      <w:r>
+        <w:t xml:space="preserve"> project also showed how important it is to have data that is clean and well-prepared when you make machine learning models. Getting very accurate predictions depended a lot on choosing the right features and preprocessing them. When you put </w:t>
       </w:r>
       <w:r>
         <w:lastRenderedPageBreak/>
@@ -27874,8 +28661,37 @@
         <w:spacing w:line="276" w:lineRule="auto"/>
         <w:jc w:val="both"/>
       </w:pPr>
-      <w:r>
-        <w:t xml:space="preserve">Alabi, O. A., Ajayi, F. A., Udeh, C. A., &amp; Efunniyi, C. P. (2024). Leveraging data analytics to enhance workforce efficiency and customer service in HR-driven organizations. </w:t>
+      <w:proofErr w:type="spellStart"/>
+      <w:r>
+        <w:t>Alabi</w:t>
+      </w:r>
+      <w:proofErr w:type="spellEnd"/>
+      <w:r>
+        <w:t xml:space="preserve">, O. A., </w:t>
+      </w:r>
+      <w:proofErr w:type="spellStart"/>
+      <w:r>
+        <w:t>Ajayi</w:t>
+      </w:r>
+      <w:proofErr w:type="spellEnd"/>
+      <w:r>
+        <w:t xml:space="preserve">, F. A., </w:t>
+      </w:r>
+      <w:proofErr w:type="spellStart"/>
+      <w:r>
+        <w:t>Udeh</w:t>
+      </w:r>
+      <w:proofErr w:type="spellEnd"/>
+      <w:r>
+        <w:t xml:space="preserve">, C. A., &amp; </w:t>
+      </w:r>
+      <w:proofErr w:type="spellStart"/>
+      <w:r>
+        <w:t>Efunniyi</w:t>
+      </w:r>
+      <w:proofErr w:type="spellEnd"/>
+      <w:r>
+        <w:t xml:space="preserve">, C. P. (2024). Leveraging data analytics to enhance workforce efficiency and customer service in HR-driven organizations. </w:t>
       </w:r>
       <w:r>
         <w:rPr>
@@ -27894,8 +28710,13 @@
         <w:spacing w:line="276" w:lineRule="auto"/>
         <w:jc w:val="both"/>
       </w:pPr>
-      <w:r>
-        <w:t>Alamsyah, A., &amp; Salma, N. (2018). A Comparative Study of Employee Churn Prediction Model. In 2018 4th International Conference on Science and Technology (ICST) (pp. 1–4). 2018 4th International Conference on Science and Technology (ICST). IEEE.</w:t>
+      <w:proofErr w:type="spellStart"/>
+      <w:r>
+        <w:t>Alamsyah</w:t>
+      </w:r>
+      <w:proofErr w:type="spellEnd"/>
+      <w:r>
+        <w:t>, A., &amp; Salma, N. (2018). A Comparative Study of Employee Churn Prediction Model. In 2018 4th International Conference on Science and Technology (ICST) (pp. 1–4). 2018 4th International Conference on Science and Technology (ICST). IEEE.</w:t>
       </w:r>
     </w:p>
     <w:p>
@@ -27940,12 +28761,21 @@
           <w:sz w:val="32"/>
         </w:rPr>
       </w:pPr>
+      <w:proofErr w:type="spellStart"/>
       <w:r>
         <w:rPr>
           <w:szCs w:val="20"/>
           <w:shd w:val="clear" w:color="auto" w:fill="FFFFFF"/>
         </w:rPr>
-        <w:t>Asfahani, A. M. (2024). Fusing talent horizons: the transformative role of data integration in modern talent management. </w:t>
+        <w:t>Asfahani</w:t>
+      </w:r>
+      <w:proofErr w:type="spellEnd"/>
+      <w:r>
+        <w:rPr>
+          <w:szCs w:val="20"/>
+          <w:shd w:val="clear" w:color="auto" w:fill="FFFFFF"/>
+        </w:rPr>
+        <w:t>, A. M. (2024). Fusing talent horizons: the transformative role of data integration in modern talent management. </w:t>
       </w:r>
       <w:r>
         <w:rPr>
@@ -27986,8 +28816,37 @@
         <w:spacing w:line="276" w:lineRule="auto"/>
         <w:jc w:val="both"/>
       </w:pPr>
-      <w:r>
-        <w:t xml:space="preserve">Bandyopadhyay, N., &amp; Jadhav, A. (2021). Churn Prediction of Employees Using Machine Learning Techniques. Tehnički Glasnik, 15(1), 51–59. </w:t>
+      <w:proofErr w:type="spellStart"/>
+      <w:r>
+        <w:t>Bandyopadhyay</w:t>
+      </w:r>
+      <w:proofErr w:type="spellEnd"/>
+      <w:r>
+        <w:t xml:space="preserve">, N., &amp; </w:t>
+      </w:r>
+      <w:proofErr w:type="spellStart"/>
+      <w:r>
+        <w:t>Jadhav</w:t>
+      </w:r>
+      <w:proofErr w:type="spellEnd"/>
+      <w:r>
+        <w:t xml:space="preserve">, A. (2021). Churn Prediction of Employees Using Machine Learning Techniques. </w:t>
+      </w:r>
+      <w:proofErr w:type="spellStart"/>
+      <w:r>
+        <w:t>Tehnički</w:t>
+      </w:r>
+      <w:proofErr w:type="spellEnd"/>
+      <w:r>
+        <w:t xml:space="preserve"> </w:t>
+      </w:r>
+      <w:proofErr w:type="spellStart"/>
+      <w:r>
+        <w:t>Glasnik</w:t>
+      </w:r>
+      <w:proofErr w:type="spellEnd"/>
+      <w:r>
+        <w:t xml:space="preserve">, 15(1), 51–59. </w:t>
       </w:r>
     </w:p>
     <w:p>
@@ -28004,7 +28863,55 @@
           <w:szCs w:val="20"/>
           <w:shd w:val="clear" w:color="auto" w:fill="FFFFFF"/>
         </w:rPr>
-        <w:t>Dutta, S., Das, A., Bhattacharjee, K., Ghatak, S., Ray, A., Mukherjee, A., &amp; Chinya, M. (2024). Predictive HR Analytics to Optimize Decision-Making Processes and Enhance Workforce Performance. </w:t>
+        <w:t xml:space="preserve">Dutta, S., Das, A., </w:t>
+      </w:r>
+      <w:proofErr w:type="spellStart"/>
+      <w:r>
+        <w:rPr>
+          <w:szCs w:val="20"/>
+          <w:shd w:val="clear" w:color="auto" w:fill="FFFFFF"/>
+        </w:rPr>
+        <w:t>Bhattacharjee</w:t>
+      </w:r>
+      <w:proofErr w:type="spellEnd"/>
+      <w:r>
+        <w:rPr>
+          <w:szCs w:val="20"/>
+          <w:shd w:val="clear" w:color="auto" w:fill="FFFFFF"/>
+        </w:rPr>
+        <w:t xml:space="preserve">, K., </w:t>
+      </w:r>
+      <w:proofErr w:type="spellStart"/>
+      <w:r>
+        <w:rPr>
+          <w:szCs w:val="20"/>
+          <w:shd w:val="clear" w:color="auto" w:fill="FFFFFF"/>
+        </w:rPr>
+        <w:t>Ghatak</w:t>
+      </w:r>
+      <w:proofErr w:type="spellEnd"/>
+      <w:r>
+        <w:rPr>
+          <w:szCs w:val="20"/>
+          <w:shd w:val="clear" w:color="auto" w:fill="FFFFFF"/>
+        </w:rPr>
+        <w:t xml:space="preserve">, S., Ray, A., Mukherjee, A., &amp; </w:t>
+      </w:r>
+      <w:proofErr w:type="spellStart"/>
+      <w:r>
+        <w:rPr>
+          <w:szCs w:val="20"/>
+          <w:shd w:val="clear" w:color="auto" w:fill="FFFFFF"/>
+        </w:rPr>
+        <w:t>Chinya</w:t>
+      </w:r>
+      <w:proofErr w:type="spellEnd"/>
+      <w:r>
+        <w:rPr>
+          <w:szCs w:val="20"/>
+          <w:shd w:val="clear" w:color="auto" w:fill="FFFFFF"/>
+        </w:rPr>
+        <w:t>, M. (2024). Predictive HR Analytics to Optimize Decision-Making Processes and Enhance Workforce Performance. </w:t>
       </w:r>
       <w:r>
         <w:rPr>
@@ -28013,66 +28920,9 @@
           <w:szCs w:val="20"/>
           <w:shd w:val="clear" w:color="auto" w:fill="FFFFFF"/>
         </w:rPr>
-        <w:t>International Journal Of Recent Trends In Multidisciplinary Research</w:t>
-      </w:r>
-      <w:r>
-        <w:rPr>
-          <w:szCs w:val="20"/>
-          <w:shd w:val="clear" w:color="auto" w:fill="FFFFFF"/>
-        </w:rPr>
-        <w:t>, 79-81.</w:t>
-      </w:r>
-    </w:p>
-    <w:p>
-      <w:pPr>
-        <w:pStyle w:val="Citation"/>
-        <w:spacing w:line="276" w:lineRule="auto"/>
-        <w:jc w:val="both"/>
-      </w:pPr>
-      <w:r>
-        <w:t xml:space="preserve">Ekawati, A. D. (2019). Predictive analytics in employee churn: A systematic literature review. </w:t>
-      </w:r>
-      <w:r>
-        <w:rPr>
-          <w:rStyle w:val="Emphasis"/>
-          <w:rFonts w:eastAsiaTheme="majorEastAsia"/>
-        </w:rPr>
-        <w:t>Journal of Management Information and Decision Sciences, 22</w:t>
-      </w:r>
-      <w:r>
-        <w:t>(4), 387–397.</w:t>
-      </w:r>
-    </w:p>
-    <w:p>
-      <w:pPr>
-        <w:pStyle w:val="Citation"/>
-        <w:spacing w:line="276" w:lineRule="auto"/>
-        <w:jc w:val="both"/>
-        <w:rPr>
-          <w:sz w:val="32"/>
-        </w:rPr>
-      </w:pPr>
-      <w:r>
-        <w:rPr>
-          <w:szCs w:val="20"/>
-          <w:shd w:val="clear" w:color="auto" w:fill="FFFFFF"/>
-        </w:rPr>
-        <w:t>Fallucchi, F., Coladangelo, M., Giuliano, R., &amp; William De Luca, E. (2020). Predicting employee attriti</w:t>
-      </w:r>
-      <w:r>
-        <w:rPr>
-          <w:szCs w:val="20"/>
-          <w:shd w:val="clear" w:color="auto" w:fill="FFFFFF"/>
-        </w:rPr>
-        <w:t xml:space="preserve">on using machine learning </w:t>
-      </w:r>
-      <w:r>
-        <w:rPr>
-          <w:szCs w:val="20"/>
-          <w:shd w:val="clear" w:color="auto" w:fill="FFFFFF"/>
-        </w:rPr>
-        <w:t>techniques. </w:t>
-      </w:r>
+        <w:t xml:space="preserve">International Journal </w:t>
+      </w:r>
+      <w:proofErr w:type="gramStart"/>
       <w:r>
         <w:rPr>
           <w:i/>
@@ -28080,15 +28930,9 @@
           <w:szCs w:val="20"/>
           <w:shd w:val="clear" w:color="auto" w:fill="FFFFFF"/>
         </w:rPr>
-        <w:t>Computers</w:t>
-      </w:r>
-      <w:r>
-        <w:rPr>
-          <w:szCs w:val="20"/>
-          <w:shd w:val="clear" w:color="auto" w:fill="FFFFFF"/>
-        </w:rPr>
-        <w:t>, </w:t>
-      </w:r>
+        <w:t>Of</w:t>
+      </w:r>
+      <w:proofErr w:type="gramEnd"/>
       <w:r>
         <w:rPr>
           <w:i/>
@@ -28096,14 +28940,14 @@
           <w:szCs w:val="20"/>
           <w:shd w:val="clear" w:color="auto" w:fill="FFFFFF"/>
         </w:rPr>
-        <w:t>9</w:t>
+        <w:t xml:space="preserve"> Recent Trends In Multidisciplinary Research</w:t>
       </w:r>
       <w:r>
         <w:rPr>
           <w:szCs w:val="20"/>
           <w:shd w:val="clear" w:color="auto" w:fill="FFFFFF"/>
         </w:rPr>
-        <w:t>(4), 86.</w:t>
+        <w:t>, 79-81.</w:t>
       </w:r>
     </w:p>
     <w:p>
@@ -28111,16 +28955,80 @@
         <w:pStyle w:val="Citation"/>
         <w:spacing w:line="276" w:lineRule="auto"/>
         <w:jc w:val="both"/>
+      </w:pPr>
+      <w:proofErr w:type="spellStart"/>
+      <w:r>
+        <w:t>Ekawati</w:t>
+      </w:r>
+      <w:proofErr w:type="spellEnd"/>
+      <w:r>
+        <w:t xml:space="preserve">, A. D. (2019). Predictive analytics in employee churn: A systematic literature review. </w:t>
+      </w:r>
+      <w:r>
+        <w:rPr>
+          <w:rStyle w:val="Emphasis"/>
+          <w:rFonts w:eastAsiaTheme="majorEastAsia"/>
+        </w:rPr>
+        <w:t>Journal of Management Information and Decision Sciences, 22</w:t>
+      </w:r>
+      <w:r>
+        <w:t>(4), 387–397.</w:t>
+      </w:r>
+    </w:p>
+    <w:p>
+      <w:pPr>
+        <w:pStyle w:val="Citation"/>
+        <w:spacing w:line="276" w:lineRule="auto"/>
+        <w:jc w:val="both"/>
         <w:rPr>
           <w:sz w:val="32"/>
         </w:rPr>
       </w:pPr>
+      <w:proofErr w:type="spellStart"/>
       <w:r>
         <w:rPr>
           <w:szCs w:val="20"/>
           <w:shd w:val="clear" w:color="auto" w:fill="FFFFFF"/>
         </w:rPr>
-        <w:t>Gabrani, G., &amp; Kwatra, A. (2018, May). Machine learning based predictive model for risk assessment of employee attrition. In </w:t>
+        <w:t>Fallucchi</w:t>
+      </w:r>
+      <w:proofErr w:type="spellEnd"/>
+      <w:r>
+        <w:rPr>
+          <w:szCs w:val="20"/>
+          <w:shd w:val="clear" w:color="auto" w:fill="FFFFFF"/>
+        </w:rPr>
+        <w:t xml:space="preserve">, F., </w:t>
+      </w:r>
+      <w:proofErr w:type="spellStart"/>
+      <w:r>
+        <w:rPr>
+          <w:szCs w:val="20"/>
+          <w:shd w:val="clear" w:color="auto" w:fill="FFFFFF"/>
+        </w:rPr>
+        <w:t>Coladangelo</w:t>
+      </w:r>
+      <w:proofErr w:type="spellEnd"/>
+      <w:r>
+        <w:rPr>
+          <w:szCs w:val="20"/>
+          <w:shd w:val="clear" w:color="auto" w:fill="FFFFFF"/>
+        </w:rPr>
+        <w:t>, M., Giuliano, R., &amp; William De Luca, E. (2020). Predicting employee attriti</w:t>
+      </w:r>
+      <w:r>
+        <w:rPr>
+          <w:szCs w:val="20"/>
+          <w:shd w:val="clear" w:color="auto" w:fill="FFFFFF"/>
+        </w:rPr>
+        <w:t xml:space="preserve">on using machine learning </w:t>
+      </w:r>
+      <w:r>
+        <w:rPr>
+          <w:szCs w:val="20"/>
+          <w:shd w:val="clear" w:color="auto" w:fill="FFFFFF"/>
+        </w:rPr>
+        <w:t>techniques. </w:t>
       </w:r>
       <w:r>
         <w:rPr>
@@ -28129,31 +29037,14 @@
           <w:szCs w:val="20"/>
           <w:shd w:val="clear" w:color="auto" w:fill="FFFFFF"/>
         </w:rPr>
-        <w:t>International Conference on Computational Science and Its Applications</w:t>
+        <w:t>Computers</w:t>
       </w:r>
       <w:r>
         <w:rPr>
           <w:szCs w:val="20"/>
           <w:shd w:val="clear" w:color="auto" w:fill="FFFFFF"/>
         </w:rPr>
-        <w:t> (pp. 189-201). Cham: Springer International Publishing.</w:t>
-      </w:r>
-    </w:p>
-    <w:p>
-      <w:pPr>
-        <w:pStyle w:val="Citation"/>
-        <w:spacing w:line="276" w:lineRule="auto"/>
-        <w:jc w:val="both"/>
-        <w:rPr>
-          <w:sz w:val="32"/>
-        </w:rPr>
-      </w:pPr>
-      <w:r>
-        <w:rPr>
-          <w:szCs w:val="20"/>
-          <w:shd w:val="clear" w:color="auto" w:fill="FFFFFF"/>
-        </w:rPr>
-        <w:t>Gaur, B. (2020, July). HR4. 0: an analytics framework to redefine employee engagement in the fourth industrial revolution. In </w:t>
+        <w:t>, </w:t>
       </w:r>
       <w:r>
         <w:rPr>
@@ -28162,14 +29053,14 @@
           <w:szCs w:val="20"/>
           <w:shd w:val="clear" w:color="auto" w:fill="FFFFFF"/>
         </w:rPr>
-        <w:t>2020 11th International Conference on Computing, Communication and Networking Technologies (ICCCNT)</w:t>
+        <w:t>9</w:t>
       </w:r>
       <w:r>
         <w:rPr>
           <w:szCs w:val="20"/>
           <w:shd w:val="clear" w:color="auto" w:fill="FFFFFF"/>
         </w:rPr>
-        <w:t> (pp. 1-6). IEEE.</w:t>
+        <w:t>(4), 86.</w:t>
       </w:r>
     </w:p>
     <w:p>
@@ -28181,13 +29072,37 @@
           <w:sz w:val="32"/>
         </w:rPr>
       </w:pPr>
+      <w:proofErr w:type="spellStart"/>
       <w:r>
         <w:rPr>
           <w:szCs w:val="20"/>
           <w:shd w:val="clear" w:color="auto" w:fill="FFFFFF"/>
         </w:rPr>
-        <w:lastRenderedPageBreak/>
-        <w:t>Kannimuthu, S., &amp; Premalatha, K. (2024, July). Human Resource Analytics: Performance Analysis of Machine Learning Algorithms for Employee Attrition Analysis. In </w:t>
+        <w:t>Gabrani</w:t>
+      </w:r>
+      <w:proofErr w:type="spellEnd"/>
+      <w:r>
+        <w:rPr>
+          <w:szCs w:val="20"/>
+          <w:shd w:val="clear" w:color="auto" w:fill="FFFFFF"/>
+        </w:rPr>
+        <w:t xml:space="preserve">, G., &amp; </w:t>
+      </w:r>
+      <w:proofErr w:type="spellStart"/>
+      <w:r>
+        <w:rPr>
+          <w:szCs w:val="20"/>
+          <w:shd w:val="clear" w:color="auto" w:fill="FFFFFF"/>
+        </w:rPr>
+        <w:t>Kwatra</w:t>
+      </w:r>
+      <w:proofErr w:type="spellEnd"/>
+      <w:r>
+        <w:rPr>
+          <w:szCs w:val="20"/>
+          <w:shd w:val="clear" w:color="auto" w:fill="FFFFFF"/>
+        </w:rPr>
+        <w:t>, A. (2018, May). Machine learning based predictive model for risk assessment of employee attrition. In </w:t>
       </w:r>
       <w:r>
         <w:rPr>
@@ -28196,14 +29111,14 @@
           <w:szCs w:val="20"/>
           <w:shd w:val="clear" w:color="auto" w:fill="FFFFFF"/>
         </w:rPr>
-        <w:t>Proceedings of the 2024 Asia Pacific Conference on Computing Technologies, Communications and Networking</w:t>
+        <w:t>International Conference on Computational Science and Its Applications</w:t>
       </w:r>
       <w:r>
         <w:rPr>
           <w:szCs w:val="20"/>
           <w:shd w:val="clear" w:color="auto" w:fill="FFFFFF"/>
         </w:rPr>
-        <w:t> (pp. 105-113).</w:t>
+        <w:t> (pp. 189-201). Cham: Springer International Publishing.</w:t>
       </w:r>
     </w:p>
     <w:p>
@@ -28211,63 +29126,16 @@
         <w:pStyle w:val="Citation"/>
         <w:spacing w:line="276" w:lineRule="auto"/>
         <w:jc w:val="both"/>
-      </w:pPr>
-      <w:r>
-        <w:t xml:space="preserve">Maan, J., &amp; Maan, H. (2023). Customer Churn Prediction Model using Explainable Machine Learning. arXiv. </w:t>
-      </w:r>
-    </w:p>
-    <w:p>
-      <w:pPr>
-        <w:pStyle w:val="Citation"/>
-        <w:spacing w:line="276" w:lineRule="auto"/>
-        <w:jc w:val="both"/>
-      </w:pPr>
-      <w:r>
-        <w:t>Makanga, C., Mukwaba, D., Agaba, C. L., Murindanyi, S., Joseph, T., Hellen, N., &amp; Marvin, G. (2024). Explainable Machine Learning and Graph Neural Network Approaches for Predicting Employee Attrition. In Proceedings of the 2024 Sixteenth International Conference on Contemporary Computing (pp. 243–255). IC3 2024: 2024 Sixteenth International Conference on Contemporary Computing. ACM. https://doi.org/10.1145/3675888.3676058</w:t>
-      </w:r>
-    </w:p>
-    <w:p>
-      <w:pPr>
-        <w:pStyle w:val="Citation"/>
-        <w:spacing w:line="276" w:lineRule="auto"/>
-        <w:jc w:val="both"/>
-      </w:pPr>
-      <w:r>
-        <w:t xml:space="preserve">Mohiuddin, K., Alam, M. A., Alam, M. M., Welke, P., Martin, M., Lehmann, J., &amp; Vahdati, S. (2023). Retention is All You Need. In Proceedings of the 32nd ACM International Conference on Information and Knowledge Management (pp. 4752–4758). CIKM ’23: The 32nd ACM International Conference on Information and Knowledge Management. ACM. </w:t>
-      </w:r>
-    </w:p>
-    <w:p>
-      <w:pPr>
-        <w:pStyle w:val="Citation"/>
-        <w:spacing w:line="276" w:lineRule="auto"/>
-        <w:jc w:val="both"/>
-      </w:pPr>
-      <w:r>
-        <w:t>Musanga, V., Tarambiwa, E., &amp; Zvarevashe, K. (2022). A Supervised Machine Learning Model to Optimize Human Resources Analytics for Employee Churn Prediction. In 2022 1st Zimbabwe Conference of Information and Communication Technologies (ZCICT) (pp. 1–6). 2022 1st Zimbabwe Conference of Information and Communication Technologies (ZCICT). IEEE.</w:t>
-      </w:r>
-    </w:p>
-    <w:p>
-      <w:pPr>
-        <w:pStyle w:val="Citation"/>
-        <w:spacing w:line="276" w:lineRule="auto"/>
-        <w:jc w:val="both"/>
-      </w:pPr>
-      <w:r>
-        <w:t>Pachghare, A. V., Deshmukh, S., &amp; Salunkhe, S. (2024, July). Employee Churn Prediction Using Machine Learning Techniques: A Systematic Review. In 2024 International Conference on Data Science and Network Security (ICDSNS) (pp. 1-6). IEEE.</w:t>
-      </w:r>
-    </w:p>
-    <w:p>
-      <w:pPr>
-        <w:pStyle w:val="Citation"/>
-        <w:spacing w:line="276" w:lineRule="auto"/>
-        <w:jc w:val="both"/>
+        <w:rPr>
+          <w:sz w:val="32"/>
+        </w:rPr>
       </w:pPr>
       <w:r>
         <w:rPr>
           <w:szCs w:val="20"/>
           <w:shd w:val="clear" w:color="auto" w:fill="FFFFFF"/>
         </w:rPr>
-        <w:t>Srivastava, P. R., &amp; Eachempati, P. (2021). Intelligent employee retention system for attrition rate analysis and churn prediction: An ensemble machine learning and multi-criteria decision-making approach. </w:t>
+        <w:t>Gaur, B. (2020, July). HR4. 0: an analytics framework to redefine employee engagement in the fourth industrial revolution. In </w:t>
       </w:r>
       <w:r>
         <w:rPr>
@@ -28276,14 +29144,57 @@
           <w:szCs w:val="20"/>
           <w:shd w:val="clear" w:color="auto" w:fill="FFFFFF"/>
         </w:rPr>
-        <w:t>Journal of Global Information Management (JGIM)</w:t>
+        <w:t>2020 11th International Conference on Computing, Communication and Networking Technologies (ICCCNT)</w:t>
       </w:r>
       <w:r>
         <w:rPr>
           <w:szCs w:val="20"/>
           <w:shd w:val="clear" w:color="auto" w:fill="FFFFFF"/>
         </w:rPr>
-        <w:t>, </w:t>
+        <w:t> (pp. 1-6). IEEE.</w:t>
+      </w:r>
+    </w:p>
+    <w:p>
+      <w:pPr>
+        <w:pStyle w:val="Citation"/>
+        <w:spacing w:line="276" w:lineRule="auto"/>
+        <w:jc w:val="both"/>
+        <w:rPr>
+          <w:sz w:val="32"/>
+        </w:rPr>
+      </w:pPr>
+      <w:proofErr w:type="spellStart"/>
+      <w:r>
+        <w:rPr>
+          <w:szCs w:val="20"/>
+          <w:shd w:val="clear" w:color="auto" w:fill="FFFFFF"/>
+        </w:rPr>
+        <w:lastRenderedPageBreak/>
+        <w:t>Kannimuthu</w:t>
+      </w:r>
+      <w:proofErr w:type="spellEnd"/>
+      <w:r>
+        <w:rPr>
+          <w:szCs w:val="20"/>
+          <w:shd w:val="clear" w:color="auto" w:fill="FFFFFF"/>
+        </w:rPr>
+        <w:t xml:space="preserve">, S., &amp; </w:t>
+      </w:r>
+      <w:proofErr w:type="spellStart"/>
+      <w:r>
+        <w:rPr>
+          <w:szCs w:val="20"/>
+          <w:shd w:val="clear" w:color="auto" w:fill="FFFFFF"/>
+        </w:rPr>
+        <w:t>Premalatha</w:t>
+      </w:r>
+      <w:proofErr w:type="spellEnd"/>
+      <w:r>
+        <w:rPr>
+          <w:szCs w:val="20"/>
+          <w:shd w:val="clear" w:color="auto" w:fill="FFFFFF"/>
+        </w:rPr>
+        <w:t>, K. (2024, July). Human Resource Analytics: Performance Analysis of Machine Learning Algorithms for Employee Attrition Analysis. In </w:t>
       </w:r>
       <w:r>
         <w:rPr>
@@ -28292,20 +29203,14 @@
           <w:szCs w:val="20"/>
           <w:shd w:val="clear" w:color="auto" w:fill="FFFFFF"/>
         </w:rPr>
-        <w:t>29</w:t>
+        <w:t>Proceedings of the 2024 Asia Pacific Conference on Computing Technologies, Communications and Networking</w:t>
       </w:r>
       <w:r>
         <w:rPr>
           <w:szCs w:val="20"/>
           <w:shd w:val="clear" w:color="auto" w:fill="FFFFFF"/>
         </w:rPr>
-        <w:t>(6), 1-29.</w:t>
-      </w:r>
-      <w:r>
-        <w:rPr>
-          <w:sz w:val="32"/>
-        </w:rPr>
-        <w:t xml:space="preserve"> </w:t>
+        <w:t> (pp. 105-113).</w:t>
       </w:r>
     </w:p>
     <w:p>
@@ -28313,6 +29218,255 @@
         <w:pStyle w:val="Citation"/>
         <w:spacing w:line="276" w:lineRule="auto"/>
         <w:jc w:val="both"/>
+      </w:pPr>
+      <w:proofErr w:type="spellStart"/>
+      <w:r>
+        <w:t>Maan</w:t>
+      </w:r>
+      <w:proofErr w:type="spellEnd"/>
+      <w:r>
+        <w:t xml:space="preserve">, J., &amp; </w:t>
+      </w:r>
+      <w:proofErr w:type="spellStart"/>
+      <w:r>
+        <w:t>Maan</w:t>
+      </w:r>
+      <w:proofErr w:type="spellEnd"/>
+      <w:r>
+        <w:t xml:space="preserve">, H. (2023). Customer Churn Prediction Model using Explainable Machine Learning. </w:t>
+      </w:r>
+      <w:proofErr w:type="spellStart"/>
+      <w:proofErr w:type="gramStart"/>
+      <w:r>
+        <w:t>arXiv</w:t>
+      </w:r>
+      <w:proofErr w:type="spellEnd"/>
+      <w:proofErr w:type="gramEnd"/>
+      <w:r>
+        <w:t xml:space="preserve">. </w:t>
+      </w:r>
+    </w:p>
+    <w:p>
+      <w:pPr>
+        <w:pStyle w:val="Citation"/>
+        <w:spacing w:line="276" w:lineRule="auto"/>
+        <w:jc w:val="both"/>
+      </w:pPr>
+      <w:proofErr w:type="spellStart"/>
+      <w:r>
+        <w:t>Makanga</w:t>
+      </w:r>
+      <w:proofErr w:type="spellEnd"/>
+      <w:r>
+        <w:t xml:space="preserve">, C., </w:t>
+      </w:r>
+      <w:proofErr w:type="spellStart"/>
+      <w:r>
+        <w:t>Mukwaba</w:t>
+      </w:r>
+      <w:proofErr w:type="spellEnd"/>
+      <w:r>
+        <w:t xml:space="preserve">, D., </w:t>
+      </w:r>
+      <w:proofErr w:type="spellStart"/>
+      <w:r>
+        <w:t>Agaba</w:t>
+      </w:r>
+      <w:proofErr w:type="spellEnd"/>
+      <w:r>
+        <w:t xml:space="preserve">, C. L., </w:t>
+      </w:r>
+      <w:proofErr w:type="spellStart"/>
+      <w:r>
+        <w:t>Murindanyi</w:t>
+      </w:r>
+      <w:proofErr w:type="spellEnd"/>
+      <w:r>
+        <w:t>, S., Joseph, T., Hellen, N., &amp; Marvin, G. (2024). Explainable Machine Learning and Graph Neural Network Approaches for Predicting Employee Attrition. In Proceedings of the 2024 Sixteenth International Conference on Contemporary Computing (pp. 243–255). IC3 2024: 2024 Sixteenth International Conference on Contemporary Computing. ACM. https://doi.org/10.1145/3675888.3676058</w:t>
+      </w:r>
+    </w:p>
+    <w:p>
+      <w:pPr>
+        <w:pStyle w:val="Citation"/>
+        <w:spacing w:line="276" w:lineRule="auto"/>
+        <w:jc w:val="both"/>
+      </w:pPr>
+      <w:proofErr w:type="spellStart"/>
+      <w:r>
+        <w:t>Mohiuddin</w:t>
+      </w:r>
+      <w:proofErr w:type="spellEnd"/>
+      <w:r>
+        <w:t xml:space="preserve">, K., </w:t>
+      </w:r>
+      <w:proofErr w:type="spellStart"/>
+      <w:r>
+        <w:t>Alam</w:t>
+      </w:r>
+      <w:proofErr w:type="spellEnd"/>
+      <w:r>
+        <w:t xml:space="preserve">, M. A., </w:t>
+      </w:r>
+      <w:proofErr w:type="spellStart"/>
+      <w:r>
+        <w:t>Alam</w:t>
+      </w:r>
+      <w:proofErr w:type="spellEnd"/>
+      <w:r>
+        <w:t xml:space="preserve">, M. M., </w:t>
+      </w:r>
+      <w:proofErr w:type="spellStart"/>
+      <w:r>
+        <w:t>Welke</w:t>
+      </w:r>
+      <w:proofErr w:type="spellEnd"/>
+      <w:r>
+        <w:t xml:space="preserve">, P., Martin, M., Lehmann, J., &amp; </w:t>
+      </w:r>
+      <w:proofErr w:type="spellStart"/>
+      <w:r>
+        <w:t>Vahdati</w:t>
+      </w:r>
+      <w:proofErr w:type="spellEnd"/>
+      <w:r>
+        <w:t xml:space="preserve">, S. (2023). Retention is All You Need. In Proceedings of the 32nd ACM International Conference on Information and Knowledge Management (pp. 4752–4758). CIKM ’23: The 32nd ACM International Conference on Information and Knowledge Management. ACM. </w:t>
+      </w:r>
+    </w:p>
+    <w:p>
+      <w:pPr>
+        <w:pStyle w:val="Citation"/>
+        <w:spacing w:line="276" w:lineRule="auto"/>
+        <w:jc w:val="both"/>
+      </w:pPr>
+      <w:proofErr w:type="spellStart"/>
+      <w:r>
+        <w:t>Musanga</w:t>
+      </w:r>
+      <w:proofErr w:type="spellEnd"/>
+      <w:r>
+        <w:t xml:space="preserve">, V., </w:t>
+      </w:r>
+      <w:proofErr w:type="spellStart"/>
+      <w:r>
+        <w:t>Tarambiwa</w:t>
+      </w:r>
+      <w:proofErr w:type="spellEnd"/>
+      <w:r>
+        <w:t xml:space="preserve">, E., &amp; </w:t>
+      </w:r>
+      <w:proofErr w:type="spellStart"/>
+      <w:r>
+        <w:t>Zvarevashe</w:t>
+      </w:r>
+      <w:proofErr w:type="spellEnd"/>
+      <w:r>
+        <w:t>, K. (2022). A Supervised Machine Learning Model to Optimize Human Resources Analytics for Employee Churn Prediction. In 2022 1st Zimbabwe Conference of Information and Communication Technologies (ZCICT) (pp. 1–6). 2022 1st Zimbabwe Conference of Information and Communication Technologies (ZCICT). IEEE.</w:t>
+      </w:r>
+    </w:p>
+    <w:p>
+      <w:pPr>
+        <w:pStyle w:val="Citation"/>
+        <w:spacing w:line="276" w:lineRule="auto"/>
+        <w:jc w:val="both"/>
+      </w:pPr>
+      <w:proofErr w:type="spellStart"/>
+      <w:r>
+        <w:t>Pachghare</w:t>
+      </w:r>
+      <w:proofErr w:type="spellEnd"/>
+      <w:r>
+        <w:t xml:space="preserve">, A. V., </w:t>
+      </w:r>
+      <w:proofErr w:type="spellStart"/>
+      <w:r>
+        <w:t>Deshmukh</w:t>
+      </w:r>
+      <w:proofErr w:type="spellEnd"/>
+      <w:r>
+        <w:t xml:space="preserve">, S., &amp; </w:t>
+      </w:r>
+      <w:proofErr w:type="spellStart"/>
+      <w:r>
+        <w:t>Salunkhe</w:t>
+      </w:r>
+      <w:proofErr w:type="spellEnd"/>
+      <w:r>
+        <w:t>, S. (2024, July). Employee Churn Prediction Using Machine Learning Techniques: A Systematic Review. In 2024 International Conference on Data Science and Network Security (ICDSNS) (pp. 1-6). IEEE.</w:t>
+      </w:r>
+    </w:p>
+    <w:p>
+      <w:pPr>
+        <w:pStyle w:val="Citation"/>
+        <w:spacing w:line="276" w:lineRule="auto"/>
+        <w:jc w:val="both"/>
+      </w:pPr>
+      <w:r>
+        <w:rPr>
+          <w:szCs w:val="20"/>
+          <w:shd w:val="clear" w:color="auto" w:fill="FFFFFF"/>
+        </w:rPr>
+        <w:t xml:space="preserve">Srivastava, P. R., &amp; </w:t>
+      </w:r>
+      <w:proofErr w:type="spellStart"/>
+      <w:r>
+        <w:rPr>
+          <w:szCs w:val="20"/>
+          <w:shd w:val="clear" w:color="auto" w:fill="FFFFFF"/>
+        </w:rPr>
+        <w:t>Eachempati</w:t>
+      </w:r>
+      <w:proofErr w:type="spellEnd"/>
+      <w:r>
+        <w:rPr>
+          <w:szCs w:val="20"/>
+          <w:shd w:val="clear" w:color="auto" w:fill="FFFFFF"/>
+        </w:rPr>
+        <w:t>, P. (2021). Intelligent employee retention system for attrition rate analysis and churn prediction: An ensemble machine learning and multi-criteria decision-making approach. </w:t>
+      </w:r>
+      <w:r>
+        <w:rPr>
+          <w:i/>
+          <w:iCs/>
+          <w:szCs w:val="20"/>
+          <w:shd w:val="clear" w:color="auto" w:fill="FFFFFF"/>
+        </w:rPr>
+        <w:t>Journal of Global Information Management (JGIM)</w:t>
+      </w:r>
+      <w:r>
+        <w:rPr>
+          <w:szCs w:val="20"/>
+          <w:shd w:val="clear" w:color="auto" w:fill="FFFFFF"/>
+        </w:rPr>
+        <w:t>, </w:t>
+      </w:r>
+      <w:r>
+        <w:rPr>
+          <w:i/>
+          <w:iCs/>
+          <w:szCs w:val="20"/>
+          <w:shd w:val="clear" w:color="auto" w:fill="FFFFFF"/>
+        </w:rPr>
+        <w:t>29</w:t>
+      </w:r>
+      <w:r>
+        <w:rPr>
+          <w:szCs w:val="20"/>
+          <w:shd w:val="clear" w:color="auto" w:fill="FFFFFF"/>
+        </w:rPr>
+        <w:t>(6), 1-29.</w:t>
+      </w:r>
+      <w:r>
+        <w:rPr>
+          <w:sz w:val="32"/>
+        </w:rPr>
+        <w:t xml:space="preserve"> </w:t>
+      </w:r>
+    </w:p>
+    <w:p>
+      <w:pPr>
+        <w:pStyle w:val="Citation"/>
+        <w:spacing w:line="276" w:lineRule="auto"/>
+        <w:jc w:val="both"/>
         <w:rPr>
           <w:color w:val="222222"/>
           <w:szCs w:val="20"/>
@@ -28325,7 +29479,79 @@
           <w:szCs w:val="20"/>
           <w:shd w:val="clear" w:color="auto" w:fill="FFFFFF"/>
         </w:rPr>
-        <w:t>Xu, L., Skoularidou, M., Cuesta-Infante, A., &amp; Veeramachaneni, K. (2019). Modeling tabular data using conditional gan. </w:t>
+        <w:t xml:space="preserve">Xu, L., </w:t>
+      </w:r>
+      <w:proofErr w:type="spellStart"/>
+      <w:r>
+        <w:rPr>
+          <w:color w:val="222222"/>
+          <w:szCs w:val="20"/>
+          <w:shd w:val="clear" w:color="auto" w:fill="FFFFFF"/>
+        </w:rPr>
+        <w:t>Skoularidou</w:t>
+      </w:r>
+      <w:proofErr w:type="spellEnd"/>
+      <w:r>
+        <w:rPr>
+          <w:color w:val="222222"/>
+          <w:szCs w:val="20"/>
+          <w:shd w:val="clear" w:color="auto" w:fill="FFFFFF"/>
+        </w:rPr>
+        <w:t>, M., Cuesta-</w:t>
+      </w:r>
+      <w:proofErr w:type="spellStart"/>
+      <w:r>
+        <w:rPr>
+          <w:color w:val="222222"/>
+          <w:szCs w:val="20"/>
+          <w:shd w:val="clear" w:color="auto" w:fill="FFFFFF"/>
+        </w:rPr>
+        <w:t>Infante</w:t>
+      </w:r>
+      <w:proofErr w:type="spellEnd"/>
+      <w:r>
+        <w:rPr>
+          <w:color w:val="222222"/>
+          <w:szCs w:val="20"/>
+          <w:shd w:val="clear" w:color="auto" w:fill="FFFFFF"/>
+        </w:rPr>
+        <w:t xml:space="preserve">, A., &amp; </w:t>
+      </w:r>
+      <w:proofErr w:type="spellStart"/>
+      <w:r>
+        <w:rPr>
+          <w:color w:val="222222"/>
+          <w:szCs w:val="20"/>
+          <w:shd w:val="clear" w:color="auto" w:fill="FFFFFF"/>
+        </w:rPr>
+        <w:t>Veeramachaneni</w:t>
+      </w:r>
+      <w:proofErr w:type="spellEnd"/>
+      <w:r>
+        <w:rPr>
+          <w:color w:val="222222"/>
+          <w:szCs w:val="20"/>
+          <w:shd w:val="clear" w:color="auto" w:fill="FFFFFF"/>
+        </w:rPr>
+        <w:t xml:space="preserve">, K. (2019). Modeling tabular data using conditional </w:t>
+      </w:r>
+      <w:proofErr w:type="spellStart"/>
+      <w:r>
+        <w:rPr>
+          <w:color w:val="222222"/>
+          <w:szCs w:val="20"/>
+          <w:shd w:val="clear" w:color="auto" w:fill="FFFFFF"/>
+        </w:rPr>
+        <w:t>gan</w:t>
+      </w:r>
+      <w:proofErr w:type="spellEnd"/>
+      <w:r>
+        <w:rPr>
+          <w:color w:val="222222"/>
+          <w:szCs w:val="20"/>
+          <w:shd w:val="clear" w:color="auto" w:fill="FFFFFF"/>
+        </w:rPr>
+        <w:t>. </w:t>
       </w:r>
       <w:r>
         <w:rPr>
@@ -28440,7 +29666,7 @@
           <w:rPr>
             <w:noProof/>
           </w:rPr>
-          <w:t>35</w:t>
+          <w:t>11</w:t>
         </w:r>
         <w:r>
           <w:rPr>
@@ -34921,7 +36147,7 @@
 </file>
 
 <file path=customXml/itemProps1.xml><?xml version="1.0" encoding="utf-8"?>
-<ds:datastoreItem xmlns:ds="http://schemas.openxmlformats.org/officeDocument/2006/customXml" ds:itemID="{83F37F85-ABE4-4DC5-B698-894CA09F8FC2}">
+<ds:datastoreItem xmlns:ds="http://schemas.openxmlformats.org/officeDocument/2006/customXml" ds:itemID="{408CE372-540D-45B1-99B6-CD08D7248AD7}">
   <ds:schemaRefs>
     <ds:schemaRef ds:uri="http://schemas.openxmlformats.org/officeDocument/2006/bibliography"/>
   </ds:schemaRefs>
